--- a/Final Year Project.docx
+++ b/Final Year Project.docx
@@ -2,6 +2,1736 @@
 <file path=word/document.xml><?xml version="1.0" encoding="utf-8"?>
 <w:document xmlns:wpc="http://schemas.microsoft.com/office/word/2010/wordprocessingCanvas" xmlns:cx="http://schemas.microsoft.com/office/drawing/2014/chartex" xmlns:cx1="http://schemas.microsoft.com/office/drawing/2015/9/8/chartex" xmlns:cx2="http://schemas.microsoft.com/office/drawing/2015/10/21/chartex" xmlns:cx3="http://schemas.microsoft.com/office/drawing/2016/5/9/chartex" xmlns:cx4="http://schemas.microsoft.com/office/drawing/2016/5/10/chartex" xmlns:cx5="http://schemas.microsoft.com/office/drawing/2016/5/11/chartex" xmlns:cx6="http://schemas.microsoft.com/office/drawing/2016/5/12/chartex" xmlns:cx7="http://schemas.microsoft.com/office/drawing/2016/5/13/chartex" xmlns:cx8="http://schemas.microsoft.com/office/drawing/2016/5/14/chartex" xmlns:mc="http://schemas.openxmlformats.org/markup-compatibility/2006" xmlns:aink="http://schemas.microsoft.com/office/drawing/2016/ink" xmlns:am3d="http://schemas.microsoft.com/office/drawing/2017/model3d" xmlns:o="urn:schemas-microsoft-com:office:office" xmlns:oel="http://schemas.microsoft.com/office/2019/extlst" xmlns:r="http://schemas.openxmlformats.org/officeDocument/2006/relationships" xmlns:m="http://schemas.openxmlformats.org/officeDocument/2006/math" xmlns:v="urn:schemas-microsoft-com:vml" xmlns:wp14="http://schemas.microsoft.com/office/word/2010/wordprocessingDrawing" xmlns:wp="http://schemas.openxmlformats.org/drawingml/2006/wordprocessingDrawing" xmlns:w10="urn:schemas-microsoft-com:office:word" xmlns:w="http://schemas.openxmlformats.org/wordprocessingml/2006/main" xmlns:w14="http://schemas.microsoft.com/office/word/2010/wordml" xmlns:w15="http://schemas.microsoft.com/office/word/2012/wordml" xmlns:w16cex="http://schemas.microsoft.com/office/word/2018/wordml/cex" xmlns:w16cid="http://schemas.microsoft.com/office/word/2016/wordml/cid" xmlns:w16="http://schemas.microsoft.com/office/word/2018/wordml" xmlns:w16sdtdh="http://schemas.microsoft.com/office/word/2020/wordml/sdtdatahash" xmlns:w16se="http://schemas.microsoft.com/office/word/2015/wordml/symex" xmlns:wpg="http://schemas.microsoft.com/office/word/2010/wordprocessingGroup" xmlns:wpi="http://schemas.microsoft.com/office/word/2010/wordprocessingInk" xmlns:wne="http://schemas.microsoft.com/office/word/2006/wordml" xmlns:wps="http://schemas.microsoft.com/office/word/2010/wordprocessingShape" mc:Ignorable="w14 w15 w16se w16cid w16 w16cex w16sdtdh wp14">
   <w:body>
+    <w:sdt>
+      <w:sdtPr>
+        <w:id w:val="510955113"/>
+        <w:docPartObj>
+          <w:docPartGallery w:val="Table of Contents"/>
+          <w:docPartUnique/>
+        </w:docPartObj>
+      </w:sdtPr>
+      <w:sdtEndPr>
+        <w:rPr>
+          <w:rFonts w:asciiTheme="minorHAnsi" w:eastAsiaTheme="minorHAnsi" w:hAnsiTheme="minorHAnsi" w:cstheme="minorBidi"/>
+          <w:b/>
+          <w:bCs/>
+          <w:noProof/>
+          <w:color w:val="auto"/>
+          <w:sz w:val="22"/>
+          <w:szCs w:val="22"/>
+          <w:lang w:val="en-IE"/>
+        </w:rPr>
+      </w:sdtEndPr>
+      <w:sdtContent>
+        <w:p>
+          <w:pPr>
+            <w:pStyle w:val="TOCHeading"/>
+          </w:pPr>
+          <w:r>
+            <w:t>Contents</w:t>
+          </w:r>
+        </w:p>
+        <w:p>
+          <w:pPr>
+            <w:pStyle w:val="TOC1"/>
+            <w:tabs>
+              <w:tab w:val="right" w:leader="dot" w:pos="9016"/>
+            </w:tabs>
+            <w:rPr>
+              <w:rFonts w:eastAsiaTheme="minorEastAsia"/>
+              <w:noProof/>
+              <w:lang w:eastAsia="en-IE"/>
+            </w:rPr>
+          </w:pPr>
+          <w:r>
+            <w:fldChar w:fldCharType="begin"/>
+          </w:r>
+          <w:r>
+            <w:instrText xml:space="preserve"> TOC \o "1-3" \h \z \u </w:instrText>
+          </w:r>
+          <w:r>
+            <w:fldChar w:fldCharType="separate"/>
+          </w:r>
+          <w:hyperlink w:anchor="_Toc128506930" w:history="1">
+            <w:r>
+              <w:rPr>
+                <w:rStyle w:val="Hyperlink"/>
+                <w:noProof/>
+              </w:rPr>
+              <w:t>Final Year Project</w:t>
+            </w:r>
+            <w:r>
+              <w:rPr>
+                <w:noProof/>
+                <w:webHidden/>
+              </w:rPr>
+              <w:tab/>
+            </w:r>
+            <w:r>
+              <w:rPr>
+                <w:noProof/>
+                <w:webHidden/>
+              </w:rPr>
+              <w:fldChar w:fldCharType="begin"/>
+            </w:r>
+            <w:r>
+              <w:rPr>
+                <w:noProof/>
+                <w:webHidden/>
+              </w:rPr>
+              <w:instrText xml:space="preserve"> PAGEREF _Toc128506930 \h </w:instrText>
+            </w:r>
+            <w:r>
+              <w:rPr>
+                <w:noProof/>
+                <w:webHidden/>
+              </w:rPr>
+            </w:r>
+            <w:r>
+              <w:rPr>
+                <w:noProof/>
+                <w:webHidden/>
+              </w:rPr>
+              <w:fldChar w:fldCharType="separate"/>
+            </w:r>
+            <w:r>
+              <w:rPr>
+                <w:noProof/>
+                <w:webHidden/>
+              </w:rPr>
+              <w:t>1</w:t>
+            </w:r>
+            <w:r>
+              <w:rPr>
+                <w:noProof/>
+                <w:webHidden/>
+              </w:rPr>
+              <w:fldChar w:fldCharType="end"/>
+            </w:r>
+          </w:hyperlink>
+        </w:p>
+        <w:p>
+          <w:pPr>
+            <w:pStyle w:val="TOC1"/>
+            <w:tabs>
+              <w:tab w:val="right" w:leader="dot" w:pos="9016"/>
+            </w:tabs>
+            <w:rPr>
+              <w:rFonts w:eastAsiaTheme="minorEastAsia"/>
+              <w:noProof/>
+              <w:lang w:eastAsia="en-IE"/>
+            </w:rPr>
+          </w:pPr>
+          <w:hyperlink w:anchor="_Toc128506931" w:history="1">
+            <w:r>
+              <w:rPr>
+                <w:rStyle w:val="Hyperlink"/>
+                <w:noProof/>
+              </w:rPr>
+              <w:t>Setting up</w:t>
+            </w:r>
+            <w:r>
+              <w:rPr>
+                <w:noProof/>
+                <w:webHidden/>
+              </w:rPr>
+              <w:tab/>
+            </w:r>
+            <w:r>
+              <w:rPr>
+                <w:noProof/>
+                <w:webHidden/>
+              </w:rPr>
+              <w:fldChar w:fldCharType="begin"/>
+            </w:r>
+            <w:r>
+              <w:rPr>
+                <w:noProof/>
+                <w:webHidden/>
+              </w:rPr>
+              <w:instrText xml:space="preserve"> PAGEREF _Toc128506931 \h </w:instrText>
+            </w:r>
+            <w:r>
+              <w:rPr>
+                <w:noProof/>
+                <w:webHidden/>
+              </w:rPr>
+            </w:r>
+            <w:r>
+              <w:rPr>
+                <w:noProof/>
+                <w:webHidden/>
+              </w:rPr>
+              <w:fldChar w:fldCharType="separate"/>
+            </w:r>
+            <w:r>
+              <w:rPr>
+                <w:noProof/>
+                <w:webHidden/>
+              </w:rPr>
+              <w:t>1</w:t>
+            </w:r>
+            <w:r>
+              <w:rPr>
+                <w:noProof/>
+                <w:webHidden/>
+              </w:rPr>
+              <w:fldChar w:fldCharType="end"/>
+            </w:r>
+          </w:hyperlink>
+        </w:p>
+        <w:p>
+          <w:pPr>
+            <w:pStyle w:val="TOC1"/>
+            <w:tabs>
+              <w:tab w:val="right" w:leader="dot" w:pos="9016"/>
+            </w:tabs>
+            <w:rPr>
+              <w:rFonts w:eastAsiaTheme="minorEastAsia"/>
+              <w:noProof/>
+              <w:lang w:eastAsia="en-IE"/>
+            </w:rPr>
+          </w:pPr>
+          <w:hyperlink w:anchor="_Toc128506932" w:history="1">
+            <w:r>
+              <w:rPr>
+                <w:rStyle w:val="Hyperlink"/>
+                <w:noProof/>
+              </w:rPr>
+              <w:t>Old Design</w:t>
+            </w:r>
+            <w:r>
+              <w:rPr>
+                <w:noProof/>
+                <w:webHidden/>
+              </w:rPr>
+              <w:tab/>
+            </w:r>
+            <w:r>
+              <w:rPr>
+                <w:noProof/>
+                <w:webHidden/>
+              </w:rPr>
+              <w:fldChar w:fldCharType="begin"/>
+            </w:r>
+            <w:r>
+              <w:rPr>
+                <w:noProof/>
+                <w:webHidden/>
+              </w:rPr>
+              <w:instrText xml:space="preserve"> PAGEREF _Toc128506932 \h </w:instrText>
+            </w:r>
+            <w:r>
+              <w:rPr>
+                <w:noProof/>
+                <w:webHidden/>
+              </w:rPr>
+            </w:r>
+            <w:r>
+              <w:rPr>
+                <w:noProof/>
+                <w:webHidden/>
+              </w:rPr>
+              <w:fldChar w:fldCharType="separate"/>
+            </w:r>
+            <w:r>
+              <w:rPr>
+                <w:noProof/>
+                <w:webHidden/>
+              </w:rPr>
+              <w:t>2</w:t>
+            </w:r>
+            <w:r>
+              <w:rPr>
+                <w:noProof/>
+                <w:webHidden/>
+              </w:rPr>
+              <w:fldChar w:fldCharType="end"/>
+            </w:r>
+          </w:hyperlink>
+        </w:p>
+        <w:p>
+          <w:pPr>
+            <w:pStyle w:val="TOC2"/>
+            <w:tabs>
+              <w:tab w:val="right" w:leader="dot" w:pos="9016"/>
+            </w:tabs>
+            <w:rPr>
+              <w:rFonts w:eastAsiaTheme="minorEastAsia"/>
+              <w:noProof/>
+              <w:lang w:eastAsia="en-IE"/>
+            </w:rPr>
+          </w:pPr>
+          <w:hyperlink w:anchor="_Toc128506933" w:history="1">
+            <w:r>
+              <w:rPr>
+                <w:rStyle w:val="Hyperlink"/>
+                <w:noProof/>
+              </w:rPr>
+              <w:t>Whiteboard creation</w:t>
+            </w:r>
+            <w:r>
+              <w:rPr>
+                <w:noProof/>
+                <w:webHidden/>
+              </w:rPr>
+              <w:tab/>
+            </w:r>
+            <w:r>
+              <w:rPr>
+                <w:noProof/>
+                <w:webHidden/>
+              </w:rPr>
+              <w:fldChar w:fldCharType="begin"/>
+            </w:r>
+            <w:r>
+              <w:rPr>
+                <w:noProof/>
+                <w:webHidden/>
+              </w:rPr>
+              <w:instrText xml:space="preserve"> PAGEREF _Toc128506933 \h </w:instrText>
+            </w:r>
+            <w:r>
+              <w:rPr>
+                <w:noProof/>
+                <w:webHidden/>
+              </w:rPr>
+            </w:r>
+            <w:r>
+              <w:rPr>
+                <w:noProof/>
+                <w:webHidden/>
+              </w:rPr>
+              <w:fldChar w:fldCharType="separate"/>
+            </w:r>
+            <w:r>
+              <w:rPr>
+                <w:noProof/>
+                <w:webHidden/>
+              </w:rPr>
+              <w:t>2</w:t>
+            </w:r>
+            <w:r>
+              <w:rPr>
+                <w:noProof/>
+                <w:webHidden/>
+              </w:rPr>
+              <w:fldChar w:fldCharType="end"/>
+            </w:r>
+          </w:hyperlink>
+        </w:p>
+        <w:p>
+          <w:pPr>
+            <w:pStyle w:val="TOC2"/>
+            <w:tabs>
+              <w:tab w:val="right" w:leader="dot" w:pos="9016"/>
+            </w:tabs>
+            <w:rPr>
+              <w:rFonts w:eastAsiaTheme="minorEastAsia"/>
+              <w:noProof/>
+              <w:lang w:eastAsia="en-IE"/>
+            </w:rPr>
+          </w:pPr>
+          <w:hyperlink w:anchor="_Toc128506934" w:history="1">
+            <w:r>
+              <w:rPr>
+                <w:rStyle w:val="Hyperlink"/>
+                <w:noProof/>
+              </w:rPr>
+              <w:t>Marker grabbable interaction</w:t>
+            </w:r>
+            <w:r>
+              <w:rPr>
+                <w:noProof/>
+                <w:webHidden/>
+              </w:rPr>
+              <w:tab/>
+            </w:r>
+            <w:r>
+              <w:rPr>
+                <w:noProof/>
+                <w:webHidden/>
+              </w:rPr>
+              <w:fldChar w:fldCharType="begin"/>
+            </w:r>
+            <w:r>
+              <w:rPr>
+                <w:noProof/>
+                <w:webHidden/>
+              </w:rPr>
+              <w:instrText xml:space="preserve"> PAGEREF _Toc128506934 \h </w:instrText>
+            </w:r>
+            <w:r>
+              <w:rPr>
+                <w:noProof/>
+                <w:webHidden/>
+              </w:rPr>
+            </w:r>
+            <w:r>
+              <w:rPr>
+                <w:noProof/>
+                <w:webHidden/>
+              </w:rPr>
+              <w:fldChar w:fldCharType="separate"/>
+            </w:r>
+            <w:r>
+              <w:rPr>
+                <w:noProof/>
+                <w:webHidden/>
+              </w:rPr>
+              <w:t>4</w:t>
+            </w:r>
+            <w:r>
+              <w:rPr>
+                <w:noProof/>
+                <w:webHidden/>
+              </w:rPr>
+              <w:fldChar w:fldCharType="end"/>
+            </w:r>
+          </w:hyperlink>
+        </w:p>
+        <w:p>
+          <w:pPr>
+            <w:pStyle w:val="TOC1"/>
+            <w:tabs>
+              <w:tab w:val="right" w:leader="dot" w:pos="9016"/>
+            </w:tabs>
+            <w:rPr>
+              <w:rFonts w:eastAsiaTheme="minorEastAsia"/>
+              <w:noProof/>
+              <w:lang w:eastAsia="en-IE"/>
+            </w:rPr>
+          </w:pPr>
+          <w:hyperlink w:anchor="_Toc128506935" w:history="1">
+            <w:r>
+              <w:rPr>
+                <w:rStyle w:val="Hyperlink"/>
+                <w:noProof/>
+              </w:rPr>
+              <w:t>New Design</w:t>
+            </w:r>
+            <w:r>
+              <w:rPr>
+                <w:noProof/>
+                <w:webHidden/>
+              </w:rPr>
+              <w:tab/>
+            </w:r>
+            <w:r>
+              <w:rPr>
+                <w:noProof/>
+                <w:webHidden/>
+              </w:rPr>
+              <w:fldChar w:fldCharType="begin"/>
+            </w:r>
+            <w:r>
+              <w:rPr>
+                <w:noProof/>
+                <w:webHidden/>
+              </w:rPr>
+              <w:instrText xml:space="preserve"> PAGEREF _Toc128506935 \h </w:instrText>
+            </w:r>
+            <w:r>
+              <w:rPr>
+                <w:noProof/>
+                <w:webHidden/>
+              </w:rPr>
+            </w:r>
+            <w:r>
+              <w:rPr>
+                <w:noProof/>
+                <w:webHidden/>
+              </w:rPr>
+              <w:fldChar w:fldCharType="separate"/>
+            </w:r>
+            <w:r>
+              <w:rPr>
+                <w:noProof/>
+                <w:webHidden/>
+              </w:rPr>
+              <w:t>5</w:t>
+            </w:r>
+            <w:r>
+              <w:rPr>
+                <w:noProof/>
+                <w:webHidden/>
+              </w:rPr>
+              <w:fldChar w:fldCharType="end"/>
+            </w:r>
+          </w:hyperlink>
+        </w:p>
+        <w:p>
+          <w:pPr>
+            <w:pStyle w:val="TOC2"/>
+            <w:tabs>
+              <w:tab w:val="right" w:leader="dot" w:pos="9016"/>
+            </w:tabs>
+            <w:rPr>
+              <w:rFonts w:eastAsiaTheme="minorEastAsia"/>
+              <w:noProof/>
+              <w:lang w:eastAsia="en-IE"/>
+            </w:rPr>
+          </w:pPr>
+          <w:hyperlink w:anchor="_Toc128506936" w:history="1">
+            <w:r>
+              <w:rPr>
+                <w:rStyle w:val="Hyperlink"/>
+                <w:noProof/>
+              </w:rPr>
+              <w:t>Marker</w:t>
+            </w:r>
+            <w:r>
+              <w:rPr>
+                <w:noProof/>
+                <w:webHidden/>
+              </w:rPr>
+              <w:tab/>
+            </w:r>
+            <w:r>
+              <w:rPr>
+                <w:noProof/>
+                <w:webHidden/>
+              </w:rPr>
+              <w:fldChar w:fldCharType="begin"/>
+            </w:r>
+            <w:r>
+              <w:rPr>
+                <w:noProof/>
+                <w:webHidden/>
+              </w:rPr>
+              <w:instrText xml:space="preserve"> PAGEREF _Toc128506936 \h </w:instrText>
+            </w:r>
+            <w:r>
+              <w:rPr>
+                <w:noProof/>
+                <w:webHidden/>
+              </w:rPr>
+            </w:r>
+            <w:r>
+              <w:rPr>
+                <w:noProof/>
+                <w:webHidden/>
+              </w:rPr>
+              <w:fldChar w:fldCharType="separate"/>
+            </w:r>
+            <w:r>
+              <w:rPr>
+                <w:noProof/>
+                <w:webHidden/>
+              </w:rPr>
+              <w:t>5</w:t>
+            </w:r>
+            <w:r>
+              <w:rPr>
+                <w:noProof/>
+                <w:webHidden/>
+              </w:rPr>
+              <w:fldChar w:fldCharType="end"/>
+            </w:r>
+          </w:hyperlink>
+        </w:p>
+        <w:p>
+          <w:pPr>
+            <w:pStyle w:val="TOC2"/>
+            <w:tabs>
+              <w:tab w:val="right" w:leader="dot" w:pos="9016"/>
+            </w:tabs>
+            <w:rPr>
+              <w:rFonts w:eastAsiaTheme="minorEastAsia"/>
+              <w:noProof/>
+              <w:lang w:eastAsia="en-IE"/>
+            </w:rPr>
+          </w:pPr>
+          <w:hyperlink w:anchor="_Toc128506937" w:history="1">
+            <w:r>
+              <w:rPr>
+                <w:rStyle w:val="Hyperlink"/>
+                <w:noProof/>
+              </w:rPr>
+              <w:t>Whiteboard</w:t>
+            </w:r>
+            <w:r>
+              <w:rPr>
+                <w:noProof/>
+                <w:webHidden/>
+              </w:rPr>
+              <w:tab/>
+            </w:r>
+            <w:r>
+              <w:rPr>
+                <w:noProof/>
+                <w:webHidden/>
+              </w:rPr>
+              <w:fldChar w:fldCharType="begin"/>
+            </w:r>
+            <w:r>
+              <w:rPr>
+                <w:noProof/>
+                <w:webHidden/>
+              </w:rPr>
+              <w:instrText xml:space="preserve"> PAGEREF _Toc128506937 \h </w:instrText>
+            </w:r>
+            <w:r>
+              <w:rPr>
+                <w:noProof/>
+                <w:webHidden/>
+              </w:rPr>
+            </w:r>
+            <w:r>
+              <w:rPr>
+                <w:noProof/>
+                <w:webHidden/>
+              </w:rPr>
+              <w:fldChar w:fldCharType="separate"/>
+            </w:r>
+            <w:r>
+              <w:rPr>
+                <w:noProof/>
+                <w:webHidden/>
+              </w:rPr>
+              <w:t>6</w:t>
+            </w:r>
+            <w:r>
+              <w:rPr>
+                <w:noProof/>
+                <w:webHidden/>
+              </w:rPr>
+              <w:fldChar w:fldCharType="end"/>
+            </w:r>
+          </w:hyperlink>
+        </w:p>
+        <w:p>
+          <w:pPr>
+            <w:pStyle w:val="TOC2"/>
+            <w:tabs>
+              <w:tab w:val="right" w:leader="dot" w:pos="9016"/>
+            </w:tabs>
+            <w:rPr>
+              <w:rFonts w:eastAsiaTheme="minorEastAsia"/>
+              <w:noProof/>
+              <w:lang w:eastAsia="en-IE"/>
+            </w:rPr>
+          </w:pPr>
+          <w:hyperlink w:anchor="_Toc128506938" w:history="1">
+            <w:r>
+              <w:rPr>
+                <w:rStyle w:val="Hyperlink"/>
+                <w:noProof/>
+              </w:rPr>
+              <w:t>Texture</w:t>
+            </w:r>
+            <w:r>
+              <w:rPr>
+                <w:noProof/>
+                <w:webHidden/>
+              </w:rPr>
+              <w:tab/>
+            </w:r>
+            <w:r>
+              <w:rPr>
+                <w:noProof/>
+                <w:webHidden/>
+              </w:rPr>
+              <w:fldChar w:fldCharType="begin"/>
+            </w:r>
+            <w:r>
+              <w:rPr>
+                <w:noProof/>
+                <w:webHidden/>
+              </w:rPr>
+              <w:instrText xml:space="preserve"> PAGEREF _Toc128506938 \h </w:instrText>
+            </w:r>
+            <w:r>
+              <w:rPr>
+                <w:noProof/>
+                <w:webHidden/>
+              </w:rPr>
+            </w:r>
+            <w:r>
+              <w:rPr>
+                <w:noProof/>
+                <w:webHidden/>
+              </w:rPr>
+              <w:fldChar w:fldCharType="separate"/>
+            </w:r>
+            <w:r>
+              <w:rPr>
+                <w:noProof/>
+                <w:webHidden/>
+              </w:rPr>
+              <w:t>6</w:t>
+            </w:r>
+            <w:r>
+              <w:rPr>
+                <w:noProof/>
+                <w:webHidden/>
+              </w:rPr>
+              <w:fldChar w:fldCharType="end"/>
+            </w:r>
+          </w:hyperlink>
+        </w:p>
+        <w:p>
+          <w:pPr>
+            <w:pStyle w:val="TOC2"/>
+            <w:tabs>
+              <w:tab w:val="right" w:leader="dot" w:pos="9016"/>
+            </w:tabs>
+            <w:rPr>
+              <w:rFonts w:eastAsiaTheme="minorEastAsia"/>
+              <w:noProof/>
+              <w:lang w:eastAsia="en-IE"/>
+            </w:rPr>
+          </w:pPr>
+          <w:hyperlink w:anchor="_Toc128506939" w:history="1">
+            <w:r>
+              <w:rPr>
+                <w:rStyle w:val="Hyperlink"/>
+                <w:noProof/>
+              </w:rPr>
+              <w:t>Material</w:t>
+            </w:r>
+            <w:r>
+              <w:rPr>
+                <w:noProof/>
+                <w:webHidden/>
+              </w:rPr>
+              <w:tab/>
+            </w:r>
+            <w:r>
+              <w:rPr>
+                <w:noProof/>
+                <w:webHidden/>
+              </w:rPr>
+              <w:fldChar w:fldCharType="begin"/>
+            </w:r>
+            <w:r>
+              <w:rPr>
+                <w:noProof/>
+                <w:webHidden/>
+              </w:rPr>
+              <w:instrText xml:space="preserve"> PAGEREF _Toc128506939 \h </w:instrText>
+            </w:r>
+            <w:r>
+              <w:rPr>
+                <w:noProof/>
+                <w:webHidden/>
+              </w:rPr>
+            </w:r>
+            <w:r>
+              <w:rPr>
+                <w:noProof/>
+                <w:webHidden/>
+              </w:rPr>
+              <w:fldChar w:fldCharType="separate"/>
+            </w:r>
+            <w:r>
+              <w:rPr>
+                <w:noProof/>
+                <w:webHidden/>
+              </w:rPr>
+              <w:t>7</w:t>
+            </w:r>
+            <w:r>
+              <w:rPr>
+                <w:noProof/>
+                <w:webHidden/>
+              </w:rPr>
+              <w:fldChar w:fldCharType="end"/>
+            </w:r>
+          </w:hyperlink>
+        </w:p>
+        <w:p>
+          <w:pPr>
+            <w:pStyle w:val="TOC2"/>
+            <w:tabs>
+              <w:tab w:val="right" w:leader="dot" w:pos="9016"/>
+            </w:tabs>
+            <w:rPr>
+              <w:rFonts w:eastAsiaTheme="minorEastAsia"/>
+              <w:noProof/>
+              <w:lang w:eastAsia="en-IE"/>
+            </w:rPr>
+          </w:pPr>
+          <w:hyperlink w:anchor="_Toc128506940" w:history="1">
+            <w:r>
+              <w:rPr>
+                <w:rStyle w:val="Hyperlink"/>
+                <w:noProof/>
+              </w:rPr>
+              <w:t>Keeping colour on canvas</w:t>
+            </w:r>
+            <w:r>
+              <w:rPr>
+                <w:noProof/>
+                <w:webHidden/>
+              </w:rPr>
+              <w:tab/>
+            </w:r>
+            <w:r>
+              <w:rPr>
+                <w:noProof/>
+                <w:webHidden/>
+              </w:rPr>
+              <w:fldChar w:fldCharType="begin"/>
+            </w:r>
+            <w:r>
+              <w:rPr>
+                <w:noProof/>
+                <w:webHidden/>
+              </w:rPr>
+              <w:instrText xml:space="preserve"> PAGEREF _Toc128506940 \h </w:instrText>
+            </w:r>
+            <w:r>
+              <w:rPr>
+                <w:noProof/>
+                <w:webHidden/>
+              </w:rPr>
+            </w:r>
+            <w:r>
+              <w:rPr>
+                <w:noProof/>
+                <w:webHidden/>
+              </w:rPr>
+              <w:fldChar w:fldCharType="separate"/>
+            </w:r>
+            <w:r>
+              <w:rPr>
+                <w:noProof/>
+                <w:webHidden/>
+              </w:rPr>
+              <w:t>7</w:t>
+            </w:r>
+            <w:r>
+              <w:rPr>
+                <w:noProof/>
+                <w:webHidden/>
+              </w:rPr>
+              <w:fldChar w:fldCharType="end"/>
+            </w:r>
+          </w:hyperlink>
+        </w:p>
+        <w:p>
+          <w:pPr>
+            <w:pStyle w:val="TOC2"/>
+            <w:tabs>
+              <w:tab w:val="right" w:leader="dot" w:pos="9016"/>
+            </w:tabs>
+            <w:rPr>
+              <w:rFonts w:eastAsiaTheme="minorEastAsia"/>
+              <w:noProof/>
+              <w:lang w:eastAsia="en-IE"/>
+            </w:rPr>
+          </w:pPr>
+          <w:hyperlink w:anchor="_Toc128506941" w:history="1">
+            <w:r>
+              <w:rPr>
+                <w:rStyle w:val="Hyperlink"/>
+                <w:noProof/>
+              </w:rPr>
+              <w:t>Shader</w:t>
+            </w:r>
+            <w:r>
+              <w:rPr>
+                <w:noProof/>
+                <w:webHidden/>
+              </w:rPr>
+              <w:tab/>
+            </w:r>
+            <w:r>
+              <w:rPr>
+                <w:noProof/>
+                <w:webHidden/>
+              </w:rPr>
+              <w:fldChar w:fldCharType="begin"/>
+            </w:r>
+            <w:r>
+              <w:rPr>
+                <w:noProof/>
+                <w:webHidden/>
+              </w:rPr>
+              <w:instrText xml:space="preserve"> PAGEREF _Toc128506941 \h </w:instrText>
+            </w:r>
+            <w:r>
+              <w:rPr>
+                <w:noProof/>
+                <w:webHidden/>
+              </w:rPr>
+            </w:r>
+            <w:r>
+              <w:rPr>
+                <w:noProof/>
+                <w:webHidden/>
+              </w:rPr>
+              <w:fldChar w:fldCharType="separate"/>
+            </w:r>
+            <w:r>
+              <w:rPr>
+                <w:noProof/>
+                <w:webHidden/>
+              </w:rPr>
+              <w:t>8</w:t>
+            </w:r>
+            <w:r>
+              <w:rPr>
+                <w:noProof/>
+                <w:webHidden/>
+              </w:rPr>
+              <w:fldChar w:fldCharType="end"/>
+            </w:r>
+          </w:hyperlink>
+        </w:p>
+        <w:p>
+          <w:pPr>
+            <w:pStyle w:val="TOC2"/>
+            <w:tabs>
+              <w:tab w:val="right" w:leader="dot" w:pos="9016"/>
+            </w:tabs>
+            <w:rPr>
+              <w:rFonts w:eastAsiaTheme="minorEastAsia"/>
+              <w:noProof/>
+              <w:lang w:eastAsia="en-IE"/>
+            </w:rPr>
+          </w:pPr>
+          <w:hyperlink w:anchor="_Toc128506942" w:history="1">
+            <w:r>
+              <w:rPr>
+                <w:rStyle w:val="Hyperlink"/>
+                <w:noProof/>
+              </w:rPr>
+              <w:t>Duster</w:t>
+            </w:r>
+            <w:r>
+              <w:rPr>
+                <w:noProof/>
+                <w:webHidden/>
+              </w:rPr>
+              <w:tab/>
+            </w:r>
+            <w:r>
+              <w:rPr>
+                <w:noProof/>
+                <w:webHidden/>
+              </w:rPr>
+              <w:fldChar w:fldCharType="begin"/>
+            </w:r>
+            <w:r>
+              <w:rPr>
+                <w:noProof/>
+                <w:webHidden/>
+              </w:rPr>
+              <w:instrText xml:space="preserve"> PAGEREF _Toc128506942 \h </w:instrText>
+            </w:r>
+            <w:r>
+              <w:rPr>
+                <w:noProof/>
+                <w:webHidden/>
+              </w:rPr>
+            </w:r>
+            <w:r>
+              <w:rPr>
+                <w:noProof/>
+                <w:webHidden/>
+              </w:rPr>
+              <w:fldChar w:fldCharType="separate"/>
+            </w:r>
+            <w:r>
+              <w:rPr>
+                <w:noProof/>
+                <w:webHidden/>
+              </w:rPr>
+              <w:t>9</w:t>
+            </w:r>
+            <w:r>
+              <w:rPr>
+                <w:noProof/>
+                <w:webHidden/>
+              </w:rPr>
+              <w:fldChar w:fldCharType="end"/>
+            </w:r>
+          </w:hyperlink>
+        </w:p>
+        <w:p>
+          <w:pPr>
+            <w:pStyle w:val="TOC1"/>
+            <w:tabs>
+              <w:tab w:val="right" w:leader="dot" w:pos="9016"/>
+            </w:tabs>
+            <w:rPr>
+              <w:rFonts w:eastAsiaTheme="minorEastAsia"/>
+              <w:noProof/>
+              <w:lang w:eastAsia="en-IE"/>
+            </w:rPr>
+          </w:pPr>
+          <w:hyperlink w:anchor="_Toc128506943" w:history="1">
+            <w:r>
+              <w:rPr>
+                <w:rStyle w:val="Hyperlink"/>
+                <w:noProof/>
+              </w:rPr>
+              <w:t>Multiplayer</w:t>
+            </w:r>
+            <w:r>
+              <w:rPr>
+                <w:noProof/>
+                <w:webHidden/>
+              </w:rPr>
+              <w:tab/>
+            </w:r>
+            <w:r>
+              <w:rPr>
+                <w:noProof/>
+                <w:webHidden/>
+              </w:rPr>
+              <w:fldChar w:fldCharType="begin"/>
+            </w:r>
+            <w:r>
+              <w:rPr>
+                <w:noProof/>
+                <w:webHidden/>
+              </w:rPr>
+              <w:instrText xml:space="preserve"> PAGEREF _Toc128506943 \h </w:instrText>
+            </w:r>
+            <w:r>
+              <w:rPr>
+                <w:noProof/>
+                <w:webHidden/>
+              </w:rPr>
+            </w:r>
+            <w:r>
+              <w:rPr>
+                <w:noProof/>
+                <w:webHidden/>
+              </w:rPr>
+              <w:fldChar w:fldCharType="separate"/>
+            </w:r>
+            <w:r>
+              <w:rPr>
+                <w:noProof/>
+                <w:webHidden/>
+              </w:rPr>
+              <w:t>9</w:t>
+            </w:r>
+            <w:r>
+              <w:rPr>
+                <w:noProof/>
+                <w:webHidden/>
+              </w:rPr>
+              <w:fldChar w:fldCharType="end"/>
+            </w:r>
+          </w:hyperlink>
+        </w:p>
+        <w:p>
+          <w:pPr>
+            <w:pStyle w:val="TOC1"/>
+            <w:tabs>
+              <w:tab w:val="right" w:leader="dot" w:pos="9016"/>
+            </w:tabs>
+            <w:rPr>
+              <w:rFonts w:eastAsiaTheme="minorEastAsia"/>
+              <w:noProof/>
+              <w:lang w:eastAsia="en-IE"/>
+            </w:rPr>
+          </w:pPr>
+          <w:hyperlink w:anchor="_Toc128506944" w:history="1">
+            <w:r>
+              <w:rPr>
+                <w:rStyle w:val="Hyperlink"/>
+                <w:noProof/>
+              </w:rPr>
+              <w:t>Old Movement</w:t>
+            </w:r>
+            <w:r>
+              <w:rPr>
+                <w:noProof/>
+                <w:webHidden/>
+              </w:rPr>
+              <w:tab/>
+            </w:r>
+            <w:r>
+              <w:rPr>
+                <w:noProof/>
+                <w:webHidden/>
+              </w:rPr>
+              <w:fldChar w:fldCharType="begin"/>
+            </w:r>
+            <w:r>
+              <w:rPr>
+                <w:noProof/>
+                <w:webHidden/>
+              </w:rPr>
+              <w:instrText xml:space="preserve"> PAGEREF _Toc128506944 \h </w:instrText>
+            </w:r>
+            <w:r>
+              <w:rPr>
+                <w:noProof/>
+                <w:webHidden/>
+              </w:rPr>
+            </w:r>
+            <w:r>
+              <w:rPr>
+                <w:noProof/>
+                <w:webHidden/>
+              </w:rPr>
+              <w:fldChar w:fldCharType="separate"/>
+            </w:r>
+            <w:r>
+              <w:rPr>
+                <w:noProof/>
+                <w:webHidden/>
+              </w:rPr>
+              <w:t>11</w:t>
+            </w:r>
+            <w:r>
+              <w:rPr>
+                <w:noProof/>
+                <w:webHidden/>
+              </w:rPr>
+              <w:fldChar w:fldCharType="end"/>
+            </w:r>
+          </w:hyperlink>
+        </w:p>
+        <w:p>
+          <w:pPr>
+            <w:pStyle w:val="TOC2"/>
+            <w:tabs>
+              <w:tab w:val="right" w:leader="dot" w:pos="9016"/>
+            </w:tabs>
+            <w:rPr>
+              <w:rFonts w:eastAsiaTheme="minorEastAsia"/>
+              <w:noProof/>
+              <w:lang w:eastAsia="en-IE"/>
+            </w:rPr>
+          </w:pPr>
+          <w:hyperlink w:anchor="_Toc128506945" w:history="1">
+            <w:r>
+              <w:rPr>
+                <w:rStyle w:val="Hyperlink"/>
+                <w:noProof/>
+              </w:rPr>
+              <w:t>MRTK</w:t>
+            </w:r>
+            <w:r>
+              <w:rPr>
+                <w:noProof/>
+                <w:webHidden/>
+              </w:rPr>
+              <w:tab/>
+            </w:r>
+            <w:r>
+              <w:rPr>
+                <w:noProof/>
+                <w:webHidden/>
+              </w:rPr>
+              <w:fldChar w:fldCharType="begin"/>
+            </w:r>
+            <w:r>
+              <w:rPr>
+                <w:noProof/>
+                <w:webHidden/>
+              </w:rPr>
+              <w:instrText xml:space="preserve"> PAGEREF _Toc128506945 \h </w:instrText>
+            </w:r>
+            <w:r>
+              <w:rPr>
+                <w:noProof/>
+                <w:webHidden/>
+              </w:rPr>
+            </w:r>
+            <w:r>
+              <w:rPr>
+                <w:noProof/>
+                <w:webHidden/>
+              </w:rPr>
+              <w:fldChar w:fldCharType="separate"/>
+            </w:r>
+            <w:r>
+              <w:rPr>
+                <w:noProof/>
+                <w:webHidden/>
+              </w:rPr>
+              <w:t>11</w:t>
+            </w:r>
+            <w:r>
+              <w:rPr>
+                <w:noProof/>
+                <w:webHidden/>
+              </w:rPr>
+              <w:fldChar w:fldCharType="end"/>
+            </w:r>
+          </w:hyperlink>
+        </w:p>
+        <w:p>
+          <w:pPr>
+            <w:pStyle w:val="TOC2"/>
+            <w:tabs>
+              <w:tab w:val="right" w:leader="dot" w:pos="9016"/>
+            </w:tabs>
+            <w:rPr>
+              <w:rFonts w:eastAsiaTheme="minorEastAsia"/>
+              <w:noProof/>
+              <w:lang w:eastAsia="en-IE"/>
+            </w:rPr>
+          </w:pPr>
+          <w:hyperlink w:anchor="_Toc128506946" w:history="1">
+            <w:r>
+              <w:rPr>
+                <w:rStyle w:val="Hyperlink"/>
+                <w:noProof/>
+              </w:rPr>
+              <w:t>Hand Teleportation using MRTK</w:t>
+            </w:r>
+            <w:r>
+              <w:rPr>
+                <w:noProof/>
+                <w:webHidden/>
+              </w:rPr>
+              <w:tab/>
+            </w:r>
+            <w:r>
+              <w:rPr>
+                <w:noProof/>
+                <w:webHidden/>
+              </w:rPr>
+              <w:fldChar w:fldCharType="begin"/>
+            </w:r>
+            <w:r>
+              <w:rPr>
+                <w:noProof/>
+                <w:webHidden/>
+              </w:rPr>
+              <w:instrText xml:space="preserve"> PAGEREF _Toc128506946 \h </w:instrText>
+            </w:r>
+            <w:r>
+              <w:rPr>
+                <w:noProof/>
+                <w:webHidden/>
+              </w:rPr>
+            </w:r>
+            <w:r>
+              <w:rPr>
+                <w:noProof/>
+                <w:webHidden/>
+              </w:rPr>
+              <w:fldChar w:fldCharType="separate"/>
+            </w:r>
+            <w:r>
+              <w:rPr>
+                <w:noProof/>
+                <w:webHidden/>
+              </w:rPr>
+              <w:t>11</w:t>
+            </w:r>
+            <w:r>
+              <w:rPr>
+                <w:noProof/>
+                <w:webHidden/>
+              </w:rPr>
+              <w:fldChar w:fldCharType="end"/>
+            </w:r>
+          </w:hyperlink>
+        </w:p>
+        <w:p>
+          <w:pPr>
+            <w:pStyle w:val="TOC1"/>
+            <w:tabs>
+              <w:tab w:val="right" w:leader="dot" w:pos="9016"/>
+            </w:tabs>
+            <w:rPr>
+              <w:rFonts w:eastAsiaTheme="minorEastAsia"/>
+              <w:noProof/>
+              <w:lang w:eastAsia="en-IE"/>
+            </w:rPr>
+          </w:pPr>
+          <w:hyperlink w:anchor="_Toc128506947" w:history="1">
+            <w:r>
+              <w:rPr>
+                <w:rStyle w:val="Hyperlink"/>
+                <w:noProof/>
+              </w:rPr>
+              <w:t>New Movement</w:t>
+            </w:r>
+            <w:r>
+              <w:rPr>
+                <w:noProof/>
+                <w:webHidden/>
+              </w:rPr>
+              <w:tab/>
+            </w:r>
+            <w:r>
+              <w:rPr>
+                <w:noProof/>
+                <w:webHidden/>
+              </w:rPr>
+              <w:fldChar w:fldCharType="begin"/>
+            </w:r>
+            <w:r>
+              <w:rPr>
+                <w:noProof/>
+                <w:webHidden/>
+              </w:rPr>
+              <w:instrText xml:space="preserve"> PAGEREF _Toc128506947 \h </w:instrText>
+            </w:r>
+            <w:r>
+              <w:rPr>
+                <w:noProof/>
+                <w:webHidden/>
+              </w:rPr>
+            </w:r>
+            <w:r>
+              <w:rPr>
+                <w:noProof/>
+                <w:webHidden/>
+              </w:rPr>
+              <w:fldChar w:fldCharType="separate"/>
+            </w:r>
+            <w:r>
+              <w:rPr>
+                <w:noProof/>
+                <w:webHidden/>
+              </w:rPr>
+              <w:t>12</w:t>
+            </w:r>
+            <w:r>
+              <w:rPr>
+                <w:noProof/>
+                <w:webHidden/>
+              </w:rPr>
+              <w:fldChar w:fldCharType="end"/>
+            </w:r>
+          </w:hyperlink>
+        </w:p>
+        <w:p>
+          <w:pPr>
+            <w:pStyle w:val="TOC2"/>
+            <w:tabs>
+              <w:tab w:val="right" w:leader="dot" w:pos="9016"/>
+            </w:tabs>
+            <w:rPr>
+              <w:rFonts w:eastAsiaTheme="minorEastAsia"/>
+              <w:noProof/>
+              <w:lang w:eastAsia="en-IE"/>
+            </w:rPr>
+          </w:pPr>
+          <w:hyperlink w:anchor="_Toc128506948" w:history="1">
+            <w:r>
+              <w:rPr>
+                <w:rStyle w:val="Hyperlink"/>
+                <w:noProof/>
+              </w:rPr>
+              <w:t>Player Movement</w:t>
+            </w:r>
+            <w:r>
+              <w:rPr>
+                <w:noProof/>
+                <w:webHidden/>
+              </w:rPr>
+              <w:tab/>
+            </w:r>
+            <w:r>
+              <w:rPr>
+                <w:noProof/>
+                <w:webHidden/>
+              </w:rPr>
+              <w:fldChar w:fldCharType="begin"/>
+            </w:r>
+            <w:r>
+              <w:rPr>
+                <w:noProof/>
+                <w:webHidden/>
+              </w:rPr>
+              <w:instrText xml:space="preserve"> PAGEREF _Toc128506948 \h </w:instrText>
+            </w:r>
+            <w:r>
+              <w:rPr>
+                <w:noProof/>
+                <w:webHidden/>
+              </w:rPr>
+            </w:r>
+            <w:r>
+              <w:rPr>
+                <w:noProof/>
+                <w:webHidden/>
+              </w:rPr>
+              <w:fldChar w:fldCharType="separate"/>
+            </w:r>
+            <w:r>
+              <w:rPr>
+                <w:noProof/>
+                <w:webHidden/>
+              </w:rPr>
+              <w:t>12</w:t>
+            </w:r>
+            <w:r>
+              <w:rPr>
+                <w:noProof/>
+                <w:webHidden/>
+              </w:rPr>
+              <w:fldChar w:fldCharType="end"/>
+            </w:r>
+          </w:hyperlink>
+        </w:p>
+        <w:p>
+          <w:pPr>
+            <w:pStyle w:val="TOC2"/>
+            <w:tabs>
+              <w:tab w:val="right" w:leader="dot" w:pos="9016"/>
+            </w:tabs>
+            <w:rPr>
+              <w:rFonts w:eastAsiaTheme="minorEastAsia"/>
+              <w:noProof/>
+              <w:lang w:eastAsia="en-IE"/>
+            </w:rPr>
+          </w:pPr>
+          <w:hyperlink w:anchor="_Toc128506949" w:history="1">
+            <w:r>
+              <w:rPr>
+                <w:rStyle w:val="Hyperlink"/>
+                <w:noProof/>
+              </w:rPr>
+              <w:t>Hand pose</w:t>
+            </w:r>
+            <w:r>
+              <w:rPr>
+                <w:noProof/>
+                <w:webHidden/>
+              </w:rPr>
+              <w:tab/>
+            </w:r>
+            <w:r>
+              <w:rPr>
+                <w:noProof/>
+                <w:webHidden/>
+              </w:rPr>
+              <w:fldChar w:fldCharType="begin"/>
+            </w:r>
+            <w:r>
+              <w:rPr>
+                <w:noProof/>
+                <w:webHidden/>
+              </w:rPr>
+              <w:instrText xml:space="preserve"> PAGEREF _Toc128506949 \h </w:instrText>
+            </w:r>
+            <w:r>
+              <w:rPr>
+                <w:noProof/>
+                <w:webHidden/>
+              </w:rPr>
+            </w:r>
+            <w:r>
+              <w:rPr>
+                <w:noProof/>
+                <w:webHidden/>
+              </w:rPr>
+              <w:fldChar w:fldCharType="separate"/>
+            </w:r>
+            <w:r>
+              <w:rPr>
+                <w:noProof/>
+                <w:webHidden/>
+              </w:rPr>
+              <w:t>13</w:t>
+            </w:r>
+            <w:r>
+              <w:rPr>
+                <w:noProof/>
+                <w:webHidden/>
+              </w:rPr>
+              <w:fldChar w:fldCharType="end"/>
+            </w:r>
+          </w:hyperlink>
+        </w:p>
+        <w:p>
+          <w:pPr>
+            <w:pStyle w:val="TOC2"/>
+            <w:tabs>
+              <w:tab w:val="right" w:leader="dot" w:pos="9016"/>
+            </w:tabs>
+            <w:rPr>
+              <w:rFonts w:eastAsiaTheme="minorEastAsia"/>
+              <w:noProof/>
+              <w:lang w:eastAsia="en-IE"/>
+            </w:rPr>
+          </w:pPr>
+          <w:hyperlink w:anchor="_Toc128506950" w:history="1">
+            <w:r>
+              <w:rPr>
+                <w:rStyle w:val="Hyperlink"/>
+                <w:noProof/>
+              </w:rPr>
+              <w:t>Making the user move continuously without velocity jump</w:t>
+            </w:r>
+            <w:r>
+              <w:rPr>
+                <w:noProof/>
+                <w:webHidden/>
+              </w:rPr>
+              <w:tab/>
+            </w:r>
+            <w:r>
+              <w:rPr>
+                <w:noProof/>
+                <w:webHidden/>
+              </w:rPr>
+              <w:fldChar w:fldCharType="begin"/>
+            </w:r>
+            <w:r>
+              <w:rPr>
+                <w:noProof/>
+                <w:webHidden/>
+              </w:rPr>
+              <w:instrText xml:space="preserve"> PAGEREF _Toc128506950 \h </w:instrText>
+            </w:r>
+            <w:r>
+              <w:rPr>
+                <w:noProof/>
+                <w:webHidden/>
+              </w:rPr>
+            </w:r>
+            <w:r>
+              <w:rPr>
+                <w:noProof/>
+                <w:webHidden/>
+              </w:rPr>
+              <w:fldChar w:fldCharType="separate"/>
+            </w:r>
+            <w:r>
+              <w:rPr>
+                <w:noProof/>
+                <w:webHidden/>
+              </w:rPr>
+              <w:t>15</w:t>
+            </w:r>
+            <w:r>
+              <w:rPr>
+                <w:noProof/>
+                <w:webHidden/>
+              </w:rPr>
+              <w:fldChar w:fldCharType="end"/>
+            </w:r>
+          </w:hyperlink>
+        </w:p>
+        <w:p>
+          <w:pPr>
+            <w:pStyle w:val="TOC1"/>
+            <w:tabs>
+              <w:tab w:val="right" w:leader="dot" w:pos="9016"/>
+            </w:tabs>
+            <w:rPr>
+              <w:rFonts w:eastAsiaTheme="minorEastAsia"/>
+              <w:noProof/>
+              <w:lang w:eastAsia="en-IE"/>
+            </w:rPr>
+          </w:pPr>
+          <w:hyperlink w:anchor="_Toc128506951" w:history="1">
+            <w:r>
+              <w:rPr>
+                <w:rStyle w:val="Hyperlink"/>
+                <w:noProof/>
+              </w:rPr>
+              <w:t>Controller</w:t>
+            </w:r>
+            <w:r>
+              <w:rPr>
+                <w:noProof/>
+                <w:webHidden/>
+              </w:rPr>
+              <w:tab/>
+            </w:r>
+            <w:r>
+              <w:rPr>
+                <w:noProof/>
+                <w:webHidden/>
+              </w:rPr>
+              <w:fldChar w:fldCharType="begin"/>
+            </w:r>
+            <w:r>
+              <w:rPr>
+                <w:noProof/>
+                <w:webHidden/>
+              </w:rPr>
+              <w:instrText xml:space="preserve"> PAGEREF _Toc128506951 \h </w:instrText>
+            </w:r>
+            <w:r>
+              <w:rPr>
+                <w:noProof/>
+                <w:webHidden/>
+              </w:rPr>
+            </w:r>
+            <w:r>
+              <w:rPr>
+                <w:noProof/>
+                <w:webHidden/>
+              </w:rPr>
+              <w:fldChar w:fldCharType="separate"/>
+            </w:r>
+            <w:r>
+              <w:rPr>
+                <w:noProof/>
+                <w:webHidden/>
+              </w:rPr>
+              <w:t>17</w:t>
+            </w:r>
+            <w:r>
+              <w:rPr>
+                <w:noProof/>
+                <w:webHidden/>
+              </w:rPr>
+              <w:fldChar w:fldCharType="end"/>
+            </w:r>
+          </w:hyperlink>
+        </w:p>
+        <w:p>
+          <w:pPr>
+            <w:pStyle w:val="TOC2"/>
+            <w:tabs>
+              <w:tab w:val="right" w:leader="dot" w:pos="9016"/>
+            </w:tabs>
+            <w:rPr>
+              <w:rFonts w:eastAsiaTheme="minorEastAsia"/>
+              <w:noProof/>
+              <w:lang w:eastAsia="en-IE"/>
+            </w:rPr>
+          </w:pPr>
+          <w:hyperlink w:anchor="_Toc128506952" w:history="1">
+            <w:r>
+              <w:rPr>
+                <w:rStyle w:val="Hyperlink"/>
+                <w:noProof/>
+              </w:rPr>
+              <w:t>Movement</w:t>
+            </w:r>
+            <w:r>
+              <w:rPr>
+                <w:noProof/>
+                <w:webHidden/>
+              </w:rPr>
+              <w:tab/>
+            </w:r>
+            <w:r>
+              <w:rPr>
+                <w:noProof/>
+                <w:webHidden/>
+              </w:rPr>
+              <w:fldChar w:fldCharType="begin"/>
+            </w:r>
+            <w:r>
+              <w:rPr>
+                <w:noProof/>
+                <w:webHidden/>
+              </w:rPr>
+              <w:instrText xml:space="preserve"> PAGEREF _Toc128506952 \h </w:instrText>
+            </w:r>
+            <w:r>
+              <w:rPr>
+                <w:noProof/>
+                <w:webHidden/>
+              </w:rPr>
+            </w:r>
+            <w:r>
+              <w:rPr>
+                <w:noProof/>
+                <w:webHidden/>
+              </w:rPr>
+              <w:fldChar w:fldCharType="separate"/>
+            </w:r>
+            <w:r>
+              <w:rPr>
+                <w:noProof/>
+                <w:webHidden/>
+              </w:rPr>
+              <w:t>17</w:t>
+            </w:r>
+            <w:r>
+              <w:rPr>
+                <w:noProof/>
+                <w:webHidden/>
+              </w:rPr>
+              <w:fldChar w:fldCharType="end"/>
+            </w:r>
+          </w:hyperlink>
+        </w:p>
+        <w:p>
+          <w:pPr>
+            <w:pStyle w:val="TOC2"/>
+            <w:tabs>
+              <w:tab w:val="right" w:leader="dot" w:pos="9016"/>
+            </w:tabs>
+            <w:rPr>
+              <w:rFonts w:eastAsiaTheme="minorEastAsia"/>
+              <w:noProof/>
+              <w:lang w:eastAsia="en-IE"/>
+            </w:rPr>
+          </w:pPr>
+          <w:hyperlink w:anchor="_Toc128506953" w:history="1">
+            <w:r>
+              <w:rPr>
+                <w:rStyle w:val="Hyperlink"/>
+                <w:noProof/>
+              </w:rPr>
+              <w:t>Turning</w:t>
+            </w:r>
+            <w:r>
+              <w:rPr>
+                <w:noProof/>
+                <w:webHidden/>
+              </w:rPr>
+              <w:tab/>
+            </w:r>
+            <w:r>
+              <w:rPr>
+                <w:noProof/>
+                <w:webHidden/>
+              </w:rPr>
+              <w:fldChar w:fldCharType="begin"/>
+            </w:r>
+            <w:r>
+              <w:rPr>
+                <w:noProof/>
+                <w:webHidden/>
+              </w:rPr>
+              <w:instrText xml:space="preserve"> PAGEREF _Toc128506953 \h </w:instrText>
+            </w:r>
+            <w:r>
+              <w:rPr>
+                <w:noProof/>
+                <w:webHidden/>
+              </w:rPr>
+            </w:r>
+            <w:r>
+              <w:rPr>
+                <w:noProof/>
+                <w:webHidden/>
+              </w:rPr>
+              <w:fldChar w:fldCharType="separate"/>
+            </w:r>
+            <w:r>
+              <w:rPr>
+                <w:noProof/>
+                <w:webHidden/>
+              </w:rPr>
+              <w:t>17</w:t>
+            </w:r>
+            <w:r>
+              <w:rPr>
+                <w:noProof/>
+                <w:webHidden/>
+              </w:rPr>
+              <w:fldChar w:fldCharType="end"/>
+            </w:r>
+          </w:hyperlink>
+        </w:p>
+        <w:p>
+          <w:r>
+            <w:rPr>
+              <w:b/>
+              <w:bCs/>
+              <w:noProof/>
+            </w:rPr>
+            <w:fldChar w:fldCharType="end"/>
+          </w:r>
+        </w:p>
+      </w:sdtContent>
+    </w:sdt>
     <w:p>
       <w:pPr>
         <w:pStyle w:val="Heading1"/>
@@ -11,21 +1741,35 @@
           <w:szCs w:val="44"/>
         </w:rPr>
       </w:pPr>
-      <w:r>
+    </w:p>
+    <w:p>
+      <w:pPr>
+        <w:pStyle w:val="Heading1"/>
+        <w:jc w:val="center"/>
         <w:rPr>
           <w:sz w:val="44"/>
           <w:szCs w:val="44"/>
         </w:rPr>
+      </w:pPr>
+      <w:bookmarkStart w:id="0" w:name="_Toc128506930"/>
+      <w:r>
+        <w:rPr>
+          <w:sz w:val="44"/>
+          <w:szCs w:val="44"/>
+        </w:rPr>
         <w:t>Final Year Project</w:t>
       </w:r>
+      <w:bookmarkEnd w:id="0"/>
     </w:p>
     <w:p>
       <w:pPr>
         <w:pStyle w:val="Heading1"/>
       </w:pPr>
+      <w:bookmarkStart w:id="1" w:name="_Toc128506931"/>
       <w:r>
         <w:t>Setting up</w:t>
       </w:r>
+      <w:bookmarkEnd w:id="1"/>
     </w:p>
     <w:p>
       <w:pPr>
@@ -54,6 +1798,7 @@
           <w:sz w:val="24"/>
           <w:szCs w:val="24"/>
         </w:rPr>
+        <w:lastRenderedPageBreak/>
         <w:t>Created a new unity project that used 3D universal render pipeline.</w:t>
       </w:r>
     </w:p>
@@ -245,9 +1990,21 @@
       <w:pPr>
         <w:pStyle w:val="Heading1"/>
       </w:pPr>
+      <w:bookmarkStart w:id="2" w:name="_Toc128506932"/>
+      <w:r>
+        <w:t>Old Design</w:t>
+      </w:r>
+      <w:bookmarkEnd w:id="2"/>
+    </w:p>
+    <w:p>
+      <w:pPr>
+        <w:pStyle w:val="Heading2"/>
+      </w:pPr>
+      <w:bookmarkStart w:id="3" w:name="_Toc128506933"/>
       <w:r>
         <w:t>Whiteboard creation</w:t>
       </w:r>
+      <w:bookmarkEnd w:id="3"/>
     </w:p>
     <w:p>
       <w:r>
@@ -279,7 +2036,6 @@
         <w:rPr>
           <w:noProof/>
         </w:rPr>
-        <w:lastRenderedPageBreak/>
         <w:drawing>
           <wp:inline distT="0" distB="0" distL="0" distR="0" wp14:anchorId="0E77C7A0" wp14:editId="7C197A18">
             <wp:extent cx="4488873" cy="2556953"/>
@@ -296,7 +2052,7 @@
                     <pic:cNvPicPr/>
                   </pic:nvPicPr>
                   <pic:blipFill>
-                    <a:blip r:embed="rId5"/>
+                    <a:blip r:embed="rId6"/>
                     <a:stretch>
                       <a:fillRect/>
                     </a:stretch>
@@ -319,6 +2075,7 @@
     </w:p>
     <w:p>
       <w:r>
+        <w:lastRenderedPageBreak/>
         <w:t>Created a whiteboard tag and assigned the whiteboard panel to it.</w:t>
       </w:r>
     </w:p>
@@ -351,7 +2108,7 @@
                     <pic:cNvPicPr/>
                   </pic:nvPicPr>
                   <pic:blipFill>
-                    <a:blip r:embed="rId6"/>
+                    <a:blip r:embed="rId7"/>
                     <a:stretch>
                       <a:fillRect/>
                     </a:stretch>
@@ -399,7 +2156,7 @@
                     <pic:cNvPicPr/>
                   </pic:nvPicPr>
                   <pic:blipFill>
-                    <a:blip r:embed="rId7"/>
+                    <a:blip r:embed="rId8"/>
                     <a:stretch>
                       <a:fillRect/>
                     </a:stretch>
@@ -427,11 +2184,13 @@
     </w:p>
     <w:p>
       <w:pPr>
-        <w:pStyle w:val="Heading1"/>
+        <w:pStyle w:val="Heading2"/>
       </w:pPr>
+      <w:bookmarkStart w:id="4" w:name="_Toc128506934"/>
       <w:r>
         <w:t>Marker grabbable interaction</w:t>
       </w:r>
+      <w:bookmarkEnd w:id="4"/>
     </w:p>
     <w:p>
       <w:r>
@@ -466,7 +2225,7 @@
                     </pic:cNvPicPr>
                   </pic:nvPicPr>
                   <pic:blipFill>
-                    <a:blip r:embed="rId8">
+                    <a:blip r:embed="rId9">
                       <a:extLst>
                         <a:ext uri="{28A0092B-C50C-407E-A947-70E740481C1C}">
                           <a14:useLocalDpi xmlns:a14="http://schemas.microsoft.com/office/drawing/2010/main" val="0"/>
@@ -544,7 +2303,7 @@
                     </pic:cNvPicPr>
                   </pic:nvPicPr>
                   <pic:blipFill>
-                    <a:blip r:embed="rId9">
+                    <a:blip r:embed="rId10">
                       <a:extLst>
                         <a:ext uri="{28A0092B-C50C-407E-A947-70E740481C1C}">
                           <a14:useLocalDpi xmlns:a14="http://schemas.microsoft.com/office/drawing/2010/main" val="0"/>
@@ -599,9 +2358,14 @@
       <w:pPr>
         <w:pStyle w:val="Heading1"/>
       </w:pPr>
-      <w:r>
-        <w:t>New whiteboard + Marker</w:t>
-      </w:r>
+      <w:bookmarkStart w:id="5" w:name="_Toc128506935"/>
+      <w:r>
+        <w:t xml:space="preserve">New </w:t>
+      </w:r>
+      <w:r>
+        <w:t>Design</w:t>
+      </w:r>
+      <w:bookmarkEnd w:id="5"/>
     </w:p>
     <w:p>
       <w:r>
@@ -612,9 +2376,11 @@
       <w:pPr>
         <w:pStyle w:val="Heading2"/>
       </w:pPr>
+      <w:bookmarkStart w:id="6" w:name="_Toc128506936"/>
       <w:r>
         <w:t>Marker</w:t>
       </w:r>
+      <w:bookmarkEnd w:id="6"/>
     </w:p>
     <w:p>
       <w:r>
@@ -730,7 +2496,7 @@
                     <pic:cNvPicPr/>
                   </pic:nvPicPr>
                   <pic:blipFill>
-                    <a:blip r:embed="rId10"/>
+                    <a:blip r:embed="rId11"/>
                     <a:stretch>
                       <a:fillRect/>
                     </a:stretch>
@@ -783,7 +2549,7 @@
                     <pic:cNvPicPr/>
                   </pic:nvPicPr>
                   <pic:blipFill>
-                    <a:blip r:embed="rId11"/>
+                    <a:blip r:embed="rId12"/>
                     <a:stretch>
                       <a:fillRect/>
                     </a:stretch>
@@ -850,7 +2616,7 @@
                     <pic:cNvPicPr/>
                   </pic:nvPicPr>
                   <pic:blipFill>
-                    <a:blip r:embed="rId12"/>
+                    <a:blip r:embed="rId13"/>
                     <a:stretch>
                       <a:fillRect/>
                     </a:stretch>
@@ -910,7 +2676,7 @@
                     <pic:cNvPicPr/>
                   </pic:nvPicPr>
                   <pic:blipFill>
-                    <a:blip r:embed="rId13"/>
+                    <a:blip r:embed="rId14"/>
                     <a:stretch>
                       <a:fillRect/>
                     </a:stretch>
@@ -935,9 +2701,11 @@
       <w:pPr>
         <w:pStyle w:val="Heading2"/>
       </w:pPr>
+      <w:bookmarkStart w:id="7" w:name="_Toc128506937"/>
       <w:r>
         <w:t>Whiteboard</w:t>
       </w:r>
+      <w:bookmarkEnd w:id="7"/>
     </w:p>
     <w:p>
       <w:r>
@@ -954,9 +2722,11 @@
       <w:pPr>
         <w:pStyle w:val="Heading2"/>
       </w:pPr>
+      <w:bookmarkStart w:id="8" w:name="_Toc128506938"/>
       <w:r>
         <w:t>Texture</w:t>
       </w:r>
+      <w:bookmarkEnd w:id="8"/>
     </w:p>
     <w:p>
       <w:r>
@@ -1015,7 +2785,7 @@
                     <pic:cNvPicPr/>
                   </pic:nvPicPr>
                   <pic:blipFill>
-                    <a:blip r:embed="rId14"/>
+                    <a:blip r:embed="rId15"/>
                     <a:stretch>
                       <a:fillRect/>
                     </a:stretch>
@@ -1054,9 +2824,11 @@
       <w:pPr>
         <w:pStyle w:val="Heading2"/>
       </w:pPr>
+      <w:bookmarkStart w:id="9" w:name="_Toc128506939"/>
       <w:r>
         <w:t>Material</w:t>
       </w:r>
+      <w:bookmarkEnd w:id="9"/>
     </w:p>
     <w:p>
       <w:r>
@@ -1070,9 +2842,11 @@
       <w:pPr>
         <w:pStyle w:val="Heading2"/>
       </w:pPr>
+      <w:bookmarkStart w:id="10" w:name="_Toc128506940"/>
       <w:r>
         <w:t>Keeping colour on canvas</w:t>
       </w:r>
+      <w:bookmarkEnd w:id="10"/>
     </w:p>
     <w:p>
       <w:r>
@@ -1121,7 +2895,7 @@
                     <pic:cNvPicPr/>
                   </pic:nvPicPr>
                   <pic:blipFill>
-                    <a:blip r:embed="rId15"/>
+                    <a:blip r:embed="rId16"/>
                     <a:stretch>
                       <a:fillRect/>
                     </a:stretch>
@@ -1146,10 +2920,12 @@
       <w:pPr>
         <w:pStyle w:val="Heading2"/>
       </w:pPr>
+      <w:bookmarkStart w:id="11" w:name="_Toc128506941"/>
       <w:r>
         <w:lastRenderedPageBreak/>
         <w:t>Shader</w:t>
       </w:r>
+      <w:bookmarkEnd w:id="11"/>
     </w:p>
     <w:p>
       <w:r>
@@ -1286,7 +3062,7 @@
                     <pic:cNvPicPr/>
                   </pic:nvPicPr>
                   <pic:blipFill>
-                    <a:blip r:embed="rId16"/>
+                    <a:blip r:embed="rId17"/>
                     <a:stretch>
                       <a:fillRect/>
                     </a:stretch>
@@ -1373,7 +3149,7 @@
                     <pic:cNvPicPr/>
                   </pic:nvPicPr>
                   <pic:blipFill>
-                    <a:blip r:embed="rId17"/>
+                    <a:blip r:embed="rId18"/>
                     <a:stretch>
                       <a:fillRect/>
                     </a:stretch>
@@ -1409,9 +3185,11 @@
       <w:pPr>
         <w:pStyle w:val="Heading2"/>
       </w:pPr>
+      <w:bookmarkStart w:id="12" w:name="_Toc128506942"/>
       <w:r>
         <w:t>Duster</w:t>
       </w:r>
+      <w:bookmarkEnd w:id="12"/>
     </w:p>
     <w:p>
       <w:r>
@@ -1445,7 +3223,7 @@
                     <pic:cNvPicPr/>
                   </pic:nvPicPr>
                   <pic:blipFill>
-                    <a:blip r:embed="rId18"/>
+                    <a:blip r:embed="rId19"/>
                     <a:stretch>
                       <a:fillRect/>
                     </a:stretch>
@@ -1481,11 +3259,13 @@
     </w:p>
     <w:p>
       <w:pPr>
-        <w:pStyle w:val="Heading2"/>
+        <w:pStyle w:val="Heading1"/>
       </w:pPr>
+      <w:bookmarkStart w:id="13" w:name="_Toc128506943"/>
       <w:r>
         <w:t>Multiplayer</w:t>
       </w:r>
+      <w:bookmarkEnd w:id="13"/>
     </w:p>
     <w:p>
       <w:r>
@@ -1556,7 +3336,7 @@
                     <pic:cNvPicPr/>
                   </pic:nvPicPr>
                   <pic:blipFill>
-                    <a:blip r:embed="rId19"/>
+                    <a:blip r:embed="rId20"/>
                     <a:stretch>
                       <a:fillRect/>
                     </a:stretch>
@@ -1662,7 +3442,7 @@
                     <pic:cNvPicPr/>
                   </pic:nvPicPr>
                   <pic:blipFill>
-                    <a:blip r:embed="rId20"/>
+                    <a:blip r:embed="rId21"/>
                     <a:stretch>
                       <a:fillRect/>
                     </a:stretch>
@@ -1743,7 +3523,7 @@
                     <pic:cNvPicPr/>
                   </pic:nvPicPr>
                   <pic:blipFill>
-                    <a:blip r:embed="rId21"/>
+                    <a:blip r:embed="rId22"/>
                     <a:stretch>
                       <a:fillRect/>
                     </a:stretch>
@@ -1805,86 +3585,6 @@
             <wp:extent cx="4334480" cy="457264"/>
             <wp:effectExtent l="0" t="0" r="0" b="0"/>
             <wp:docPr id="19" name="Picture 19"/>
-            <wp:cNvGraphicFramePr>
-              <a:graphicFrameLocks xmlns:a="http://schemas.openxmlformats.org/drawingml/2006/main" noChangeAspect="1"/>
-            </wp:cNvGraphicFramePr>
-            <a:graphic xmlns:a="http://schemas.openxmlformats.org/drawingml/2006/main">
-              <a:graphicData uri="http://schemas.openxmlformats.org/drawingml/2006/picture">
-                <pic:pic xmlns:pic="http://schemas.openxmlformats.org/drawingml/2006/picture">
-                  <pic:nvPicPr>
-                    <pic:cNvPr id="1" name=""/>
-                    <pic:cNvPicPr/>
-                  </pic:nvPicPr>
-                  <pic:blipFill>
-                    <a:blip r:embed="rId22"/>
-                    <a:stretch>
-                      <a:fillRect/>
-                    </a:stretch>
-                  </pic:blipFill>
-                  <pic:spPr>
-                    <a:xfrm>
-                      <a:off x="0" y="0"/>
-                      <a:ext cx="4334480" cy="457264"/>
-                    </a:xfrm>
-                    <a:prstGeom prst="rect">
-                      <a:avLst/>
-                    </a:prstGeom>
-                  </pic:spPr>
-                </pic:pic>
-              </a:graphicData>
-            </a:graphic>
-          </wp:inline>
-        </w:drawing>
-      </w:r>
-    </w:p>
-    <w:p>
-      <w:pPr>
-        <w:pStyle w:val="Heading2"/>
-      </w:pPr>
-      <w:r>
-        <w:lastRenderedPageBreak/>
-        <w:t>MRTK</w:t>
-      </w:r>
-    </w:p>
-    <w:p>
-      <w:r>
-        <w:t>MRTK-Unity is a Microsoft-driven project that provides a set of components and features, used to accelerate cross-platform MR app development in Unity. It provides the cross-platform input system and building blocks for spatial interactions and UI. Enables rapid prototyping via in-editor simulation that allows you to see changes immediately. Operates as an extensible framework that provides developers the ability to swap out core components.</w:t>
-      </w:r>
-    </w:p>
-    <w:p>
-      <w:r>
-        <w:t>To use MRTK and foundation unity package was downloaded off GitHub and imported into the Unity project</w:t>
-      </w:r>
-      <w:r>
-        <w:t>.</w:t>
-      </w:r>
-    </w:p>
-    <w:p>
-      <w:pPr>
-        <w:pStyle w:val="Heading2"/>
-      </w:pPr>
-      <w:r>
-        <w:t>Hand Teleportation</w:t>
-      </w:r>
-      <w:r>
-        <w:t xml:space="preserve"> using </w:t>
-      </w:r>
-      <w:proofErr w:type="gramStart"/>
-      <w:r>
-        <w:t>MRTK</w:t>
-      </w:r>
-      <w:proofErr w:type="gramEnd"/>
-    </w:p>
-    <w:p>
-      <w:r>
-        <w:rPr>
-          <w:noProof/>
-        </w:rPr>
-        <w:drawing>
-          <wp:inline distT="0" distB="0" distL="0" distR="0" wp14:anchorId="61B62FF7" wp14:editId="255AF777">
-            <wp:extent cx="2638793" cy="2667372"/>
-            <wp:effectExtent l="0" t="0" r="9525" b="0"/>
-            <wp:docPr id="20" name="Picture 20"/>
             <wp:cNvGraphicFramePr>
               <a:graphicFrameLocks xmlns:a="http://schemas.openxmlformats.org/drawingml/2006/main" noChangeAspect="1"/>
             </wp:cNvGraphicFramePr>
@@ -1904,7 +3604,7 @@
                   <pic:spPr>
                     <a:xfrm>
                       <a:off x="0" y="0"/>
-                      <a:ext cx="2638793" cy="2667372"/>
+                      <a:ext cx="4334480" cy="457264"/>
                     </a:xfrm>
                     <a:prstGeom prst="rect">
                       <a:avLst/>
@@ -1918,17 +3618,56 @@
       </w:r>
     </w:p>
     <w:p>
-      <w:proofErr w:type="spellStart"/>
-      <w:r>
-        <w:t>MixedRealityToolkit</w:t>
-      </w:r>
-      <w:proofErr w:type="spellEnd"/>
-      <w:r>
-        <w:t xml:space="preserve"> object was added into the scene which </w:t>
-      </w:r>
-      <w:r>
-        <w:t>was used to register hand movement in the scene.</w:t>
-      </w:r>
+      <w:pPr>
+        <w:pStyle w:val="Heading1"/>
+      </w:pPr>
+      <w:bookmarkStart w:id="14" w:name="_Toc128506944"/>
+      <w:r>
+        <w:lastRenderedPageBreak/>
+        <w:t>Old Movement</w:t>
+      </w:r>
+      <w:bookmarkEnd w:id="14"/>
+    </w:p>
+    <w:p>
+      <w:pPr>
+        <w:pStyle w:val="Heading2"/>
+      </w:pPr>
+      <w:bookmarkStart w:id="15" w:name="_Toc128506945"/>
+      <w:r>
+        <w:t>MRTK</w:t>
+      </w:r>
+      <w:bookmarkEnd w:id="15"/>
+    </w:p>
+    <w:p>
+      <w:r>
+        <w:t>MRTK-Unity is a Microsoft-driven project that provides a set of components and features, used to accelerate cross-platform MR app development in Unity. It provides the cross-platform input system and building blocks for spatial interactions and UI. Enables rapid prototyping via in-editor simulation that allows you to see changes immediately. Operates as an extensible framework that provides developers the ability to swap out core components.</w:t>
+      </w:r>
+    </w:p>
+    <w:p>
+      <w:r>
+        <w:t>To use MRTK and foundation unity package was downloaded off GitHub and imported into the Unity project</w:t>
+      </w:r>
+      <w:r>
+        <w:t>.</w:t>
+      </w:r>
+    </w:p>
+    <w:p>
+      <w:pPr>
+        <w:pStyle w:val="Heading2"/>
+      </w:pPr>
+      <w:bookmarkStart w:id="16" w:name="_Toc128506946"/>
+      <w:r>
+        <w:t>Hand Teleportation</w:t>
+      </w:r>
+      <w:r>
+        <w:t xml:space="preserve"> using </w:t>
+      </w:r>
+      <w:proofErr w:type="gramStart"/>
+      <w:r>
+        <w:t>MRTK</w:t>
+      </w:r>
+      <w:bookmarkEnd w:id="16"/>
+      <w:proofErr w:type="gramEnd"/>
     </w:p>
     <w:p>
       <w:r>
@@ -1936,10 +3675,10 @@
           <w:noProof/>
         </w:rPr>
         <w:drawing>
-          <wp:inline distT="0" distB="0" distL="0" distR="0" wp14:anchorId="59BB192F" wp14:editId="79C21230">
-            <wp:extent cx="5449060" cy="2229161"/>
-            <wp:effectExtent l="0" t="0" r="0" b="0"/>
-            <wp:docPr id="21" name="Picture 21"/>
+          <wp:inline distT="0" distB="0" distL="0" distR="0" wp14:anchorId="61B62FF7" wp14:editId="255AF777">
+            <wp:extent cx="2638793" cy="2667372"/>
+            <wp:effectExtent l="0" t="0" r="9525" b="0"/>
+            <wp:docPr id="20" name="Picture 20"/>
             <wp:cNvGraphicFramePr>
               <a:graphicFrameLocks xmlns:a="http://schemas.openxmlformats.org/drawingml/2006/main" noChangeAspect="1"/>
             </wp:cNvGraphicFramePr>
@@ -1959,6 +3698,61 @@
                   <pic:spPr>
                     <a:xfrm>
                       <a:off x="0" y="0"/>
+                      <a:ext cx="2638793" cy="2667372"/>
+                    </a:xfrm>
+                    <a:prstGeom prst="rect">
+                      <a:avLst/>
+                    </a:prstGeom>
+                  </pic:spPr>
+                </pic:pic>
+              </a:graphicData>
+            </a:graphic>
+          </wp:inline>
+        </w:drawing>
+      </w:r>
+    </w:p>
+    <w:p>
+      <w:proofErr w:type="spellStart"/>
+      <w:r>
+        <w:t>MixedRealityToolkit</w:t>
+      </w:r>
+      <w:proofErr w:type="spellEnd"/>
+      <w:r>
+        <w:t xml:space="preserve"> object was added into the scene which </w:t>
+      </w:r>
+      <w:r>
+        <w:t>was used to register hand movement in the scene.</w:t>
+      </w:r>
+    </w:p>
+    <w:p>
+      <w:r>
+        <w:rPr>
+          <w:noProof/>
+        </w:rPr>
+        <w:drawing>
+          <wp:inline distT="0" distB="0" distL="0" distR="0" wp14:anchorId="59BB192F" wp14:editId="79C21230">
+            <wp:extent cx="5449060" cy="2229161"/>
+            <wp:effectExtent l="0" t="0" r="0" b="0"/>
+            <wp:docPr id="21" name="Picture 21"/>
+            <wp:cNvGraphicFramePr>
+              <a:graphicFrameLocks xmlns:a="http://schemas.openxmlformats.org/drawingml/2006/main" noChangeAspect="1"/>
+            </wp:cNvGraphicFramePr>
+            <a:graphic xmlns:a="http://schemas.openxmlformats.org/drawingml/2006/main">
+              <a:graphicData uri="http://schemas.openxmlformats.org/drawingml/2006/picture">
+                <pic:pic xmlns:pic="http://schemas.openxmlformats.org/drawingml/2006/picture">
+                  <pic:nvPicPr>
+                    <pic:cNvPr id="1" name=""/>
+                    <pic:cNvPicPr/>
+                  </pic:nvPicPr>
+                  <pic:blipFill>
+                    <a:blip r:embed="rId25"/>
+                    <a:stretch>
+                      <a:fillRect/>
+                    </a:stretch>
+                  </pic:blipFill>
+                  <pic:spPr>
+                    <a:xfrm>
+                      <a:off x="0" y="0"/>
                       <a:ext cx="5449060" cy="2229161"/>
                     </a:xfrm>
                     <a:prstGeom prst="rect">
@@ -2040,7 +3834,7 @@
                     <pic:cNvPicPr/>
                   </pic:nvPicPr>
                   <pic:blipFill>
-                    <a:blip r:embed="rId25"/>
+                    <a:blip r:embed="rId26"/>
                     <a:stretch>
                       <a:fillRect/>
                     </a:stretch>
@@ -2095,7 +3889,7 @@
                     <pic:cNvPicPr/>
                   </pic:nvPicPr>
                   <pic:blipFill>
-                    <a:blip r:embed="rId26"/>
+                    <a:blip r:embed="rId27"/>
                     <a:stretch>
                       <a:fillRect/>
                     </a:stretch>
@@ -2118,14 +3912,32 @@
     </w:p>
     <w:p>
       <w:pPr>
+        <w:pStyle w:val="Heading1"/>
+      </w:pPr>
+      <w:bookmarkStart w:id="17" w:name="_Toc128506947"/>
+      <w:r>
+        <w:t xml:space="preserve">New </w:t>
+      </w:r>
+      <w:r>
+        <w:t>Movement</w:t>
+      </w:r>
+      <w:bookmarkEnd w:id="17"/>
+    </w:p>
+    <w:p>
+      <w:pPr>
         <w:pStyle w:val="Heading2"/>
       </w:pPr>
-      <w:r>
-        <w:t>Movement</w:t>
-      </w:r>
-    </w:p>
-    <w:p>
-      <w:r>
+      <w:bookmarkStart w:id="18" w:name="_Toc128506948"/>
+      <w:r>
+        <w:t>Player Movement</w:t>
+      </w:r>
+      <w:bookmarkEnd w:id="18"/>
+    </w:p>
+    <w:p>
+      <w:r>
+        <w:rPr>
+          <w:noProof/>
+        </w:rPr>
         <w:drawing>
           <wp:inline distT="0" distB="0" distL="0" distR="0" wp14:anchorId="478481E5" wp14:editId="76024C4F">
             <wp:extent cx="5731510" cy="2629535"/>
@@ -2142,7 +3954,7 @@
                     <pic:cNvPicPr/>
                   </pic:nvPicPr>
                   <pic:blipFill>
-                    <a:blip r:embed="rId27"/>
+                    <a:blip r:embed="rId28"/>
                     <a:stretch>
                       <a:fillRect/>
                     </a:stretch>
@@ -2194,6 +4006,7 @@
         <w:rPr>
           <w:noProof/>
         </w:rPr>
+        <w:lastRenderedPageBreak/>
         <w:drawing>
           <wp:inline distT="0" distB="0" distL="0" distR="0" wp14:anchorId="289327DD" wp14:editId="5CE45961">
             <wp:extent cx="2172970" cy="1567815"/>
@@ -2212,7 +4025,7 @@
                     </pic:cNvPicPr>
                   </pic:nvPicPr>
                   <pic:blipFill>
-                    <a:blip r:embed="rId28">
+                    <a:blip r:embed="rId29">
                       <a:extLst>
                         <a:ext uri="{28A0092B-C50C-407E-A947-70E740481C1C}">
                           <a14:useLocalDpi xmlns:a14="http://schemas.microsoft.com/office/drawing/2010/main" val="0"/>
@@ -2246,7 +4059,6 @@
     </w:p>
     <w:p>
       <w:r>
-        <w:lastRenderedPageBreak/>
         <w:t xml:space="preserve">In the update method the code </w:t>
       </w:r>
       <w:r>
@@ -2284,6 +4096,9 @@
     </w:p>
     <w:p>
       <w:r>
+        <w:rPr>
+          <w:noProof/>
+        </w:rPr>
         <w:drawing>
           <wp:inline distT="0" distB="0" distL="0" distR="0" wp14:anchorId="0C85358B" wp14:editId="6D63BF87">
             <wp:extent cx="3848637" cy="1057423"/>
@@ -2300,7 +4115,7 @@
                     <pic:cNvPicPr/>
                   </pic:nvPicPr>
                   <pic:blipFill>
-                    <a:blip r:embed="rId29"/>
+                    <a:blip r:embed="rId30"/>
                     <a:stretch>
                       <a:fillRect/>
                     </a:stretch>
@@ -2325,9 +4140,11 @@
       <w:pPr>
         <w:pStyle w:val="Heading2"/>
       </w:pPr>
+      <w:bookmarkStart w:id="19" w:name="_Toc128506949"/>
       <w:r>
         <w:t>Hand pose</w:t>
       </w:r>
+      <w:bookmarkEnd w:id="19"/>
     </w:p>
     <w:p>
       <w:r>
@@ -2339,6 +4156,9 @@
         <w:keepNext/>
       </w:pPr>
       <w:r>
+        <w:rPr>
+          <w:noProof/>
+        </w:rPr>
         <w:drawing>
           <wp:inline distT="0" distB="0" distL="0" distR="0" wp14:anchorId="0441331F" wp14:editId="5452D9AB">
             <wp:extent cx="3839111" cy="2324424"/>
@@ -2355,7 +4175,7 @@
                     <pic:cNvPicPr/>
                   </pic:nvPicPr>
                   <pic:blipFill>
-                    <a:blip r:embed="rId30"/>
+                    <a:blip r:embed="rId31"/>
                     <a:stretch>
                       <a:fillRect/>
                     </a:stretch>
@@ -2402,6 +4222,9 @@
     </w:p>
     <w:p>
       <w:r>
+        <w:rPr>
+          <w:noProof/>
+        </w:rPr>
         <w:drawing>
           <wp:inline distT="0" distB="0" distL="0" distR="0" wp14:anchorId="5193E71A" wp14:editId="3215C46F">
             <wp:extent cx="3867690" cy="600159"/>
@@ -2418,7 +4241,7 @@
                     <pic:cNvPicPr/>
                   </pic:nvPicPr>
                   <pic:blipFill>
-                    <a:blip r:embed="rId31"/>
+                    <a:blip r:embed="rId32"/>
                     <a:stretch>
                       <a:fillRect/>
                     </a:stretch>
@@ -2446,6 +4269,7 @@
     </w:p>
     <w:p>
       <w:r>
+        <w:lastRenderedPageBreak/>
         <w:t xml:space="preserve">Afterwards I created a new shape by right clicking create/oculus/integration/SDK/pose detection/shape. Here I added a Curl and Flexion to each finger on the arm. Curl </w:t>
       </w:r>
       <w:r>
@@ -2469,49 +4293,14 @@
         <w:keepNext/>
       </w:pPr>
       <w:r>
-        <w:lastRenderedPageBreak/>
+        <w:rPr>
+          <w:noProof/>
+        </w:rPr>
         <w:drawing>
           <wp:inline distT="0" distB="0" distL="0" distR="0" wp14:anchorId="2BB6266B" wp14:editId="05EC96A4">
             <wp:extent cx="1057423" cy="1619476"/>
             <wp:effectExtent l="0" t="0" r="9525" b="0"/>
             <wp:docPr id="31" name="Picture 31"/>
-            <wp:cNvGraphicFramePr>
-              <a:graphicFrameLocks xmlns:a="http://schemas.openxmlformats.org/drawingml/2006/main" noChangeAspect="1"/>
-            </wp:cNvGraphicFramePr>
-            <a:graphic xmlns:a="http://schemas.openxmlformats.org/drawingml/2006/main">
-              <a:graphicData uri="http://schemas.openxmlformats.org/drawingml/2006/picture">
-                <pic:pic xmlns:pic="http://schemas.openxmlformats.org/drawingml/2006/picture">
-                  <pic:nvPicPr>
-                    <pic:cNvPr id="1" name=""/>
-                    <pic:cNvPicPr/>
-                  </pic:nvPicPr>
-                  <pic:blipFill>
-                    <a:blip r:embed="rId32"/>
-                    <a:stretch>
-                      <a:fillRect/>
-                    </a:stretch>
-                  </pic:blipFill>
-                  <pic:spPr>
-                    <a:xfrm>
-                      <a:off x="0" y="0"/>
-                      <a:ext cx="1057423" cy="1619476"/>
-                    </a:xfrm>
-                    <a:prstGeom prst="rect">
-                      <a:avLst/>
-                    </a:prstGeom>
-                  </pic:spPr>
-                </pic:pic>
-              </a:graphicData>
-            </a:graphic>
-          </wp:inline>
-        </w:drawing>
-      </w:r>
-      <w:r>
-        <w:drawing>
-          <wp:inline distT="0" distB="0" distL="0" distR="0" wp14:anchorId="2C440A95" wp14:editId="056ABADB">
-            <wp:extent cx="1331519" cy="1215736"/>
-            <wp:effectExtent l="0" t="0" r="2540" b="3810"/>
-            <wp:docPr id="32" name="Picture 32"/>
             <wp:cNvGraphicFramePr>
               <a:graphicFrameLocks xmlns:a="http://schemas.openxmlformats.org/drawingml/2006/main" noChangeAspect="1"/>
             </wp:cNvGraphicFramePr>
@@ -2531,6 +4320,46 @@
                   <pic:spPr>
                     <a:xfrm>
                       <a:off x="0" y="0"/>
+                      <a:ext cx="1057423" cy="1619476"/>
+                    </a:xfrm>
+                    <a:prstGeom prst="rect">
+                      <a:avLst/>
+                    </a:prstGeom>
+                  </pic:spPr>
+                </pic:pic>
+              </a:graphicData>
+            </a:graphic>
+          </wp:inline>
+        </w:drawing>
+      </w:r>
+      <w:r>
+        <w:rPr>
+          <w:noProof/>
+        </w:rPr>
+        <w:drawing>
+          <wp:inline distT="0" distB="0" distL="0" distR="0" wp14:anchorId="2C440A95" wp14:editId="056ABADB">
+            <wp:extent cx="1331519" cy="1215736"/>
+            <wp:effectExtent l="0" t="0" r="2540" b="3810"/>
+            <wp:docPr id="32" name="Picture 32"/>
+            <wp:cNvGraphicFramePr>
+              <a:graphicFrameLocks xmlns:a="http://schemas.openxmlformats.org/drawingml/2006/main" noChangeAspect="1"/>
+            </wp:cNvGraphicFramePr>
+            <a:graphic xmlns:a="http://schemas.openxmlformats.org/drawingml/2006/main">
+              <a:graphicData uri="http://schemas.openxmlformats.org/drawingml/2006/picture">
+                <pic:pic xmlns:pic="http://schemas.openxmlformats.org/drawingml/2006/picture">
+                  <pic:nvPicPr>
+                    <pic:cNvPr id="1" name=""/>
+                    <pic:cNvPicPr/>
+                  </pic:nvPicPr>
+                  <pic:blipFill>
+                    <a:blip r:embed="rId34"/>
+                    <a:stretch>
+                      <a:fillRect/>
+                    </a:stretch>
+                  </pic:blipFill>
+                  <pic:spPr>
+                    <a:xfrm>
+                      <a:off x="0" y="0"/>
                       <a:ext cx="1335961" cy="1219792"/>
                     </a:xfrm>
                     <a:prstGeom prst="rect">
@@ -2565,8 +4394,6 @@
       </w:r>
       <w:r>
         <w:tab/>
-      </w:r>
-      <w:r>
         <w:t>Figure 3 Flexion</w:t>
       </w:r>
     </w:p>
@@ -2582,6 +4409,9 @@
     </w:p>
     <w:p>
       <w:r>
+        <w:rPr>
+          <w:noProof/>
+        </w:rPr>
         <w:drawing>
           <wp:inline distT="0" distB="0" distL="0" distR="0" wp14:anchorId="1D465D9E" wp14:editId="2F82429A">
             <wp:extent cx="3867690" cy="3458058"/>
@@ -2598,7 +4428,7 @@
                     <pic:cNvPicPr/>
                   </pic:nvPicPr>
                   <pic:blipFill>
-                    <a:blip r:embed="rId34"/>
+                    <a:blip r:embed="rId35"/>
                     <a:stretch>
                       <a:fillRect/>
                     </a:stretch>
@@ -2621,23 +4451,20 @@
     </w:p>
     <w:p>
       <w:r>
-        <w:t xml:space="preserve">Added a shape recognizer component and dragged the hand ref </w:t>
-      </w:r>
-      <w:r>
-        <w:t>and the</w:t>
+        <w:t>Added a shape recognizer component and dragged the hand ref and the</w:t>
       </w:r>
       <w:r>
         <w:t xml:space="preserve"> newly created</w:t>
       </w:r>
       <w:r>
-        <w:t xml:space="preserve"> shape </w:t>
-      </w:r>
-      <w:r>
-        <w:t>into it.</w:t>
-      </w:r>
-    </w:p>
-    <w:p>
-      <w:r>
+        <w:t xml:space="preserve"> shape into it.</w:t>
+      </w:r>
+    </w:p>
+    <w:p>
+      <w:r>
+        <w:rPr>
+          <w:noProof/>
+        </w:rPr>
         <w:drawing>
           <wp:inline distT="0" distB="0" distL="0" distR="0" wp14:anchorId="702682FC" wp14:editId="107BFD01">
             <wp:extent cx="3858163" cy="1286054"/>
@@ -2654,7 +4481,7 @@
                     <pic:cNvPicPr/>
                   </pic:nvPicPr>
                   <pic:blipFill>
-                    <a:blip r:embed="rId35"/>
+                    <a:blip r:embed="rId36"/>
                     <a:stretch>
                       <a:fillRect/>
                     </a:stretch>
@@ -2688,6 +4515,10 @@
     </w:p>
     <w:p>
       <w:r>
+        <w:rPr>
+          <w:noProof/>
+        </w:rPr>
+        <w:lastRenderedPageBreak/>
         <w:drawing>
           <wp:inline distT="0" distB="0" distL="0" distR="0" wp14:anchorId="4D5A8028" wp14:editId="23F35EE4">
             <wp:extent cx="3867690" cy="676369"/>
@@ -2704,7 +4535,7 @@
                     <pic:cNvPicPr/>
                   </pic:nvPicPr>
                   <pic:blipFill>
-                    <a:blip r:embed="rId36"/>
+                    <a:blip r:embed="rId37"/>
                     <a:stretch>
                       <a:fillRect/>
                     </a:stretch>
@@ -2727,7 +4558,6 @@
     </w:p>
     <w:p>
       <w:r>
-        <w:lastRenderedPageBreak/>
         <w:t>Now that the pose is working I had to edit it so that the pose recognizer only works</w:t>
       </w:r>
       <w:r>
@@ -2748,6 +4578,9 @@
         <w:t xml:space="preserve"> </w:t>
       </w:r>
       <w:r>
+        <w:rPr>
+          <w:noProof/>
+        </w:rPr>
         <w:drawing>
           <wp:inline distT="0" distB="0" distL="0" distR="0" wp14:anchorId="5027D374" wp14:editId="22E7DC8A">
             <wp:extent cx="3858163" cy="2076740"/>
@@ -2764,7 +4597,7 @@
                     <pic:cNvPicPr/>
                   </pic:nvPicPr>
                   <pic:blipFill>
-                    <a:blip r:embed="rId37"/>
+                    <a:blip r:embed="rId38"/>
                     <a:stretch>
                       <a:fillRect/>
                     </a:stretch>
@@ -2792,6 +4625,9 @@
     </w:p>
     <w:p>
       <w:r>
+        <w:rPr>
+          <w:noProof/>
+        </w:rPr>
         <w:drawing>
           <wp:inline distT="0" distB="0" distL="0" distR="0" wp14:anchorId="1FC18206" wp14:editId="5DA5E7F6">
             <wp:extent cx="3867690" cy="1590897"/>
@@ -2808,7 +4644,7 @@
                     <pic:cNvPicPr/>
                   </pic:nvPicPr>
                   <pic:blipFill>
-                    <a:blip r:embed="rId38"/>
+                    <a:blip r:embed="rId39"/>
                     <a:stretch>
                       <a:fillRect/>
                     </a:stretch>
@@ -2833,6 +4669,7 @@
       <w:pPr>
         <w:pStyle w:val="Heading2"/>
       </w:pPr>
+      <w:bookmarkStart w:id="20" w:name="_Toc128506950"/>
       <w:r>
         <w:t xml:space="preserve">Making the user move continuously without velocity </w:t>
       </w:r>
@@ -2840,6 +4677,7 @@
       <w:r>
         <w:t>jump</w:t>
       </w:r>
+      <w:bookmarkEnd w:id="20"/>
       <w:proofErr w:type="gramEnd"/>
     </w:p>
     <w:p>
@@ -2855,6 +4693,9 @@
     </w:p>
     <w:p>
       <w:r>
+        <w:rPr>
+          <w:noProof/>
+        </w:rPr>
         <w:lastRenderedPageBreak/>
         <w:drawing>
           <wp:inline distT="0" distB="0" distL="0" distR="0" wp14:anchorId="05252CB8" wp14:editId="7E3134C1">
@@ -2872,7 +4713,7 @@
                     <pic:cNvPicPr/>
                   </pic:nvPicPr>
                   <pic:blipFill>
-                    <a:blip r:embed="rId39"/>
+                    <a:blip r:embed="rId40"/>
                     <a:stretch>
                       <a:fillRect/>
                     </a:stretch>
@@ -2910,6 +4751,9 @@
     </w:p>
     <w:p>
       <w:r>
+        <w:rPr>
+          <w:noProof/>
+        </w:rPr>
         <w:drawing>
           <wp:inline distT="0" distB="0" distL="0" distR="0" wp14:anchorId="0FAD2D69" wp14:editId="01B3CB66">
             <wp:extent cx="3686689" cy="3448531"/>
@@ -2926,7 +4770,7 @@
                     <pic:cNvPicPr/>
                   </pic:nvPicPr>
                   <pic:blipFill>
-                    <a:blip r:embed="rId40"/>
+                    <a:blip r:embed="rId41"/>
                     <a:stretch>
                       <a:fillRect/>
                     </a:stretch>
@@ -2953,6 +4797,311 @@
         <w:t>I added the turn on and off script added to the hand pose object’s selector event wrapper, so when the pose is set to true it would use the turn on method and when the pose is set to false it would be using the turn off method.</w:t>
       </w:r>
     </w:p>
+    <w:p>
+      <w:pPr>
+        <w:pStyle w:val="Heading1"/>
+      </w:pPr>
+      <w:bookmarkStart w:id="21" w:name="_Toc128506951"/>
+      <w:r>
+        <w:t>Controller</w:t>
+      </w:r>
+      <w:bookmarkEnd w:id="21"/>
+    </w:p>
+    <w:p>
+      <w:pPr>
+        <w:pStyle w:val="Heading2"/>
+      </w:pPr>
+      <w:bookmarkStart w:id="22" w:name="_Toc128506952"/>
+      <w:r>
+        <w:t>Movement</w:t>
+      </w:r>
+      <w:bookmarkEnd w:id="22"/>
+    </w:p>
+    <w:p>
+      <w:r>
+        <w:drawing>
+          <wp:inline distT="0" distB="0" distL="0" distR="0" wp14:anchorId="21501531" wp14:editId="012205AC">
+            <wp:extent cx="5731510" cy="1457960"/>
+            <wp:effectExtent l="0" t="0" r="2540" b="8890"/>
+            <wp:docPr id="38" name="Picture 38" descr="Text&#10;&#10;Description automatically generated"/>
+            <wp:cNvGraphicFramePr>
+              <a:graphicFrameLocks xmlns:a="http://schemas.openxmlformats.org/drawingml/2006/main" noChangeAspect="1"/>
+            </wp:cNvGraphicFramePr>
+            <a:graphic xmlns:a="http://schemas.openxmlformats.org/drawingml/2006/main">
+              <a:graphicData uri="http://schemas.openxmlformats.org/drawingml/2006/picture">
+                <pic:pic xmlns:pic="http://schemas.openxmlformats.org/drawingml/2006/picture">
+                  <pic:nvPicPr>
+                    <pic:cNvPr id="38" name="Picture 38" descr="Text&#10;&#10;Description automatically generated"/>
+                    <pic:cNvPicPr/>
+                  </pic:nvPicPr>
+                  <pic:blipFill>
+                    <a:blip r:embed="rId42"/>
+                    <a:stretch>
+                      <a:fillRect/>
+                    </a:stretch>
+                  </pic:blipFill>
+                  <pic:spPr>
+                    <a:xfrm>
+                      <a:off x="0" y="0"/>
+                      <a:ext cx="5731510" cy="1457960"/>
+                    </a:xfrm>
+                    <a:prstGeom prst="rect">
+                      <a:avLst/>
+                    </a:prstGeom>
+                  </pic:spPr>
+                </pic:pic>
+              </a:graphicData>
+            </a:graphic>
+          </wp:inline>
+        </w:drawing>
+      </w:r>
+    </w:p>
+    <w:p>
+      <w:r>
+        <w:drawing>
+          <wp:inline distT="0" distB="0" distL="0" distR="0" wp14:anchorId="01E44A2F" wp14:editId="2DFEA0C7">
+            <wp:extent cx="5020376" cy="924054"/>
+            <wp:effectExtent l="0" t="0" r="8890" b="9525"/>
+            <wp:docPr id="39" name="Picture 39" descr="Graphical user interface, text, application&#10;&#10;Description automatically generated"/>
+            <wp:cNvGraphicFramePr>
+              <a:graphicFrameLocks xmlns:a="http://schemas.openxmlformats.org/drawingml/2006/main" noChangeAspect="1"/>
+            </wp:cNvGraphicFramePr>
+            <a:graphic xmlns:a="http://schemas.openxmlformats.org/drawingml/2006/main">
+              <a:graphicData uri="http://schemas.openxmlformats.org/drawingml/2006/picture">
+                <pic:pic xmlns:pic="http://schemas.openxmlformats.org/drawingml/2006/picture">
+                  <pic:nvPicPr>
+                    <pic:cNvPr id="39" name="Picture 39" descr="Graphical user interface, text, application&#10;&#10;Description automatically generated"/>
+                    <pic:cNvPicPr/>
+                  </pic:nvPicPr>
+                  <pic:blipFill>
+                    <a:blip r:embed="rId43"/>
+                    <a:stretch>
+                      <a:fillRect/>
+                    </a:stretch>
+                  </pic:blipFill>
+                  <pic:spPr>
+                    <a:xfrm>
+                      <a:off x="0" y="0"/>
+                      <a:ext cx="5020376" cy="924054"/>
+                    </a:xfrm>
+                    <a:prstGeom prst="rect">
+                      <a:avLst/>
+                    </a:prstGeom>
+                  </pic:spPr>
+                </pic:pic>
+              </a:graphicData>
+            </a:graphic>
+          </wp:inline>
+        </w:drawing>
+      </w:r>
+    </w:p>
+    <w:p>
+      <w:r>
+        <w:t xml:space="preserve">Created two variables, one being a reference to the </w:t>
+      </w:r>
+      <w:r>
+        <w:t>users’</w:t>
+      </w:r>
+      <w:r>
+        <w:t xml:space="preserve"> rigid body and another for setting the speed of the movement.</w:t>
+      </w:r>
+    </w:p>
+    <w:p>
+      <w:r>
+        <w:t xml:space="preserve">The </w:t>
+      </w:r>
+      <w:r>
+        <w:t>“</w:t>
+      </w:r>
+      <w:proofErr w:type="spellStart"/>
+      <w:r>
+        <w:t>joystickAxis</w:t>
+      </w:r>
+      <w:proofErr w:type="spellEnd"/>
+      <w:r>
+        <w:t>”</w:t>
+      </w:r>
+      <w:r>
+        <w:t xml:space="preserve"> variable gets the axis of the of the left </w:t>
+      </w:r>
+      <w:r>
+        <w:t>thumb stick</w:t>
+      </w:r>
+      <w:r>
+        <w:t xml:space="preserve"> when it is pressed</w:t>
+      </w:r>
+      <w:r>
+        <w:t xml:space="preserve"> on the left controller.</w:t>
+      </w:r>
+    </w:p>
+    <w:p>
+      <w:r>
+        <w:t>To make the player move we get the players position and we add a forward motion in the direction the joystick is moved. So if the joystick goes left or right it will move the player on the x axis and if the player pushed the thumb stick up or down the player will move accordingly on the y axis</w:t>
+      </w:r>
+      <w:r>
+        <w:t xml:space="preserve"> </w:t>
+      </w:r>
+      <w:r>
+        <w:t>at</w:t>
+      </w:r>
+      <w:r>
+        <w:t xml:space="preserve"> the speed that we set at the start.</w:t>
+      </w:r>
+    </w:p>
+    <w:p>
+      <w:r>
+        <w:t xml:space="preserve">To not make the player fly up into the air when </w:t>
+      </w:r>
+      <w:r>
+        <w:t>the thumb stick is pushed up</w:t>
+      </w:r>
+      <w:r>
+        <w:t xml:space="preserve">, we </w:t>
+      </w:r>
+      <w:r>
+        <w:t>equal the players’ position to a new vector that gets the players x, y and z position.</w:t>
+      </w:r>
+    </w:p>
+    <w:p>
+      <w:pPr>
+        <w:pStyle w:val="Heading2"/>
+      </w:pPr>
+      <w:bookmarkStart w:id="23" w:name="_Toc128506953"/>
+      <w:r>
+        <w:t>Turning</w:t>
+      </w:r>
+      <w:bookmarkEnd w:id="23"/>
+    </w:p>
+    <w:p>
+      <w:r>
+        <w:drawing>
+          <wp:inline distT="0" distB="0" distL="0" distR="0" wp14:anchorId="605DE302" wp14:editId="38A41921">
+            <wp:extent cx="5731510" cy="2472690"/>
+            <wp:effectExtent l="0" t="0" r="2540" b="3810"/>
+            <wp:docPr id="40" name="Picture 40" descr="Text&#10;&#10;Description automatically generated"/>
+            <wp:cNvGraphicFramePr>
+              <a:graphicFrameLocks xmlns:a="http://schemas.openxmlformats.org/drawingml/2006/main" noChangeAspect="1"/>
+            </wp:cNvGraphicFramePr>
+            <a:graphic xmlns:a="http://schemas.openxmlformats.org/drawingml/2006/main">
+              <a:graphicData uri="http://schemas.openxmlformats.org/drawingml/2006/picture">
+                <pic:pic xmlns:pic="http://schemas.openxmlformats.org/drawingml/2006/picture">
+                  <pic:nvPicPr>
+                    <pic:cNvPr id="40" name="Picture 40" descr="Text&#10;&#10;Description automatically generated"/>
+                    <pic:cNvPicPr/>
+                  </pic:nvPicPr>
+                  <pic:blipFill>
+                    <a:blip r:embed="rId44"/>
+                    <a:stretch>
+                      <a:fillRect/>
+                    </a:stretch>
+                  </pic:blipFill>
+                  <pic:spPr>
+                    <a:xfrm>
+                      <a:off x="0" y="0"/>
+                      <a:ext cx="5731510" cy="2472690"/>
+                    </a:xfrm>
+                    <a:prstGeom prst="rect">
+                      <a:avLst/>
+                    </a:prstGeom>
+                  </pic:spPr>
+                </pic:pic>
+              </a:graphicData>
+            </a:graphic>
+          </wp:inline>
+        </w:drawing>
+      </w:r>
+    </w:p>
+    <w:p>
+      <w:r>
+        <w:lastRenderedPageBreak/>
+        <w:drawing>
+          <wp:inline distT="0" distB="0" distL="0" distR="0" wp14:anchorId="48B3B74D" wp14:editId="318BCF61">
+            <wp:extent cx="5029902" cy="1095528"/>
+            <wp:effectExtent l="0" t="0" r="0" b="9525"/>
+            <wp:docPr id="42" name="Picture 42" descr="Graphical user interface, application&#10;&#10;Description automatically generated"/>
+            <wp:cNvGraphicFramePr>
+              <a:graphicFrameLocks xmlns:a="http://schemas.openxmlformats.org/drawingml/2006/main" noChangeAspect="1"/>
+            </wp:cNvGraphicFramePr>
+            <a:graphic xmlns:a="http://schemas.openxmlformats.org/drawingml/2006/main">
+              <a:graphicData uri="http://schemas.openxmlformats.org/drawingml/2006/picture">
+                <pic:pic xmlns:pic="http://schemas.openxmlformats.org/drawingml/2006/picture">
+                  <pic:nvPicPr>
+                    <pic:cNvPr id="42" name="Picture 42" descr="Graphical user interface, application&#10;&#10;Description automatically generated"/>
+                    <pic:cNvPicPr/>
+                  </pic:nvPicPr>
+                  <pic:blipFill>
+                    <a:blip r:embed="rId45"/>
+                    <a:stretch>
+                      <a:fillRect/>
+                    </a:stretch>
+                  </pic:blipFill>
+                  <pic:spPr>
+                    <a:xfrm>
+                      <a:off x="0" y="0"/>
+                      <a:ext cx="5029902" cy="1095528"/>
+                    </a:xfrm>
+                    <a:prstGeom prst="rect">
+                      <a:avLst/>
+                    </a:prstGeom>
+                  </pic:spPr>
+                </pic:pic>
+              </a:graphicData>
+            </a:graphic>
+          </wp:inline>
+        </w:drawing>
+      </w:r>
+    </w:p>
+    <w:p>
+      <w:r>
+        <w:t xml:space="preserve">Created 3 variables, one being the speed at which we turn, another to get the users rigid body and the final one being the users rotation transform which we </w:t>
+      </w:r>
+      <w:r>
+        <w:t>rotate the person around that point.</w:t>
+      </w:r>
+    </w:p>
+    <w:p>
+      <w:r>
+        <w:t>The “</w:t>
+      </w:r>
+      <w:proofErr w:type="spellStart"/>
+      <w:r>
+        <w:t>joystickAxis</w:t>
+      </w:r>
+      <w:proofErr w:type="spellEnd"/>
+      <w:r>
+        <w:t xml:space="preserve">” variable gets the axis of the of the </w:t>
+      </w:r>
+      <w:r>
+        <w:t>right</w:t>
+      </w:r>
+      <w:r>
+        <w:t xml:space="preserve"> thumb stick when it is pressed on the </w:t>
+      </w:r>
+      <w:r>
+        <w:t>right</w:t>
+      </w:r>
+      <w:r>
+        <w:t xml:space="preserve"> controller.</w:t>
+      </w:r>
+    </w:p>
+    <w:p>
+      <w:r>
+        <w:t>Created two if statements, which essentially check how much have you actually push the thumb stick to the side.</w:t>
+      </w:r>
+      <w:r>
+        <w:t xml:space="preserve"> So for the first if statement if the thumb stick is 80 percent pushed to the right it will then change the players </w:t>
+      </w:r>
+      <w:r>
+        <w:t>rotation around the rotators po</w:t>
+      </w:r>
+      <w:r>
+        <w:t>sition</w:t>
+      </w:r>
+      <w:r>
+        <w:t>. The second if statement is the exact same as the right one except it turns left when the thumb stick is pushed 80 percent to the left.</w:t>
+      </w:r>
+    </w:p>
+    <w:p/>
     <w:sectPr>
       <w:pgSz w:w="11906" w:h="16838"/>
       <w:pgMar w:top="1440" w:right="1440" w:bottom="1440" w:left="1440" w:header="708" w:footer="708" w:gutter="0"/>
@@ -3609,6 +5758,57 @@
       <w:szCs w:val="18"/>
     </w:rPr>
   </w:style>
+  <w:style w:type="paragraph" w:styleId="TOCHeading">
+    <w:name w:val="TOC Heading"/>
+    <w:basedOn w:val="Heading1"/>
+    <w:next w:val="Normal"/>
+    <w:uiPriority w:val="39"/>
+    <w:unhideWhenUsed/>
+    <w:qFormat/>
+    <w:rsid w:val="00D43BAC"/>
+    <w:pPr>
+      <w:outlineLvl w:val="9"/>
+    </w:pPr>
+    <w:rPr>
+      <w:lang w:val="en-US"/>
+    </w:rPr>
+  </w:style>
+  <w:style w:type="paragraph" w:styleId="TOC1">
+    <w:name w:val="toc 1"/>
+    <w:basedOn w:val="Normal"/>
+    <w:next w:val="Normal"/>
+    <w:autoRedefine/>
+    <w:uiPriority w:val="39"/>
+    <w:unhideWhenUsed/>
+    <w:rsid w:val="00D43BAC"/>
+    <w:pPr>
+      <w:spacing w:after="100"/>
+    </w:pPr>
+  </w:style>
+  <w:style w:type="paragraph" w:styleId="TOC2">
+    <w:name w:val="toc 2"/>
+    <w:basedOn w:val="Normal"/>
+    <w:next w:val="Normal"/>
+    <w:autoRedefine/>
+    <w:uiPriority w:val="39"/>
+    <w:unhideWhenUsed/>
+    <w:rsid w:val="00D43BAC"/>
+    <w:pPr>
+      <w:spacing w:after="100"/>
+      <w:ind w:left="220"/>
+    </w:pPr>
+  </w:style>
+  <w:style w:type="character" w:styleId="Hyperlink">
+    <w:name w:val="Hyperlink"/>
+    <w:basedOn w:val="DefaultParagraphFont"/>
+    <w:uiPriority w:val="99"/>
+    <w:unhideWhenUsed/>
+    <w:rsid w:val="00D43BAC"/>
+    <w:rPr>
+      <w:color w:val="0563C1" w:themeColor="hyperlink"/>
+      <w:u w:val="single"/>
+    </w:rPr>
+  </w:style>
 </w:styles>
 </file>
 
@@ -3905,4 +6105,16 @@
     </a:ext>
   </a:extLst>
 </a:theme>
+</file>
+
+<file path=customXml/item1.xml><?xml version="1.0" encoding="utf-8"?>
+<b:Sources xmlns:b="http://schemas.openxmlformats.org/officeDocument/2006/bibliography" xmlns="http://schemas.openxmlformats.org/officeDocument/2006/bibliography" SelectedStyle="\HarvardAnglia2008OfficeOnline.xsl" StyleName="Harvard - Anglia" Version="2008"/>
+</file>
+
+<file path=customXml/itemProps1.xml><?xml version="1.0" encoding="utf-8"?>
+<ds:datastoreItem xmlns:ds="http://schemas.openxmlformats.org/officeDocument/2006/customXml" ds:itemID="{62D190DD-DFBD-420A-B9D1-CBDEAD55CF79}">
+  <ds:schemaRefs>
+    <ds:schemaRef ds:uri="http://schemas.openxmlformats.org/officeDocument/2006/bibliography"/>
+  </ds:schemaRefs>
+</ds:datastoreItem>
 </file>